--- a/Data Literacy/Day 1 Intro to Data Literacy/Instructor Handout for guided exercise copy.docx
+++ b/Data Literacy/Day 1 Intro to Data Literacy/Instructor Handout for guided exercise copy.docx
@@ -307,7 +307,7 @@
           <w:kern w:val="0"/>
           <w14:ligatures w14:val="none"/>
         </w:rPr>
-        <w:t>Prepare the handout with exercise instructions (you can use the provided sample handout).</w:t>
+        <w:t>Prepare the handout with exercise instructions.</w:t>
       </w:r>
     </w:p>
     <w:p>
@@ -631,35 +631,6 @@
     </w:p>
     <w:p>
       <w:pPr>
-        <w:numPr>
-          <w:ilvl w:val="0"/>
-          <w:numId w:val="13"/>
-        </w:numPr>
-        <w:pBdr>
-          <w:top w:val="single" w:sz="2" w:space="0" w:color="D9D9E3"/>
-          <w:left w:val="single" w:sz="2" w:space="5" w:color="D9D9E3"/>
-          <w:bottom w:val="single" w:sz="2" w:space="0" w:color="D9D9E3"/>
-          <w:right w:val="single" w:sz="2" w:space="0" w:color="D9D9E3"/>
-        </w:pBdr>
-        <w:rPr>
-          <w:rFonts w:ascii="Segoe UI" w:eastAsia="Times New Roman" w:hAnsi="Segoe UI" w:cs="Segoe UI"/>
-          <w:color w:val="374151"/>
-          <w:kern w:val="0"/>
-          <w14:ligatures w14:val="none"/>
-        </w:rPr>
-      </w:pPr>
-      <w:r>
-        <w:rPr>
-          <w:rFonts w:ascii="Segoe UI" w:eastAsia="Times New Roman" w:hAnsi="Segoe UI" w:cs="Segoe UI"/>
-          <w:color w:val="374151"/>
-          <w:kern w:val="0"/>
-          <w14:ligatures w14:val="none"/>
-        </w:rPr>
-        <w:t>Use Slide 3 titled "Group Formation" for guidance.</w:t>
-      </w:r>
-    </w:p>
-    <w:p>
-      <w:pPr>
         <w:pBdr>
           <w:top w:val="single" w:sz="2" w:space="0" w:color="D9D9E3"/>
           <w:left w:val="single" w:sz="2" w:space="0" w:color="D9D9E3"/>
@@ -684,84 +655,8 @@
           <w:bdr w:val="single" w:sz="2" w:space="0" w:color="D9D9E3" w:frame="1"/>
           <w14:ligatures w14:val="none"/>
         </w:rPr>
-        <w:t>Step 3: Handout Distribution (2 minutes)</w:t>
-      </w:r>
-    </w:p>
-    <w:p>
-      <w:pPr>
-        <w:numPr>
-          <w:ilvl w:val="0"/>
-          <w:numId w:val="14"/>
-        </w:numPr>
-        <w:pBdr>
-          <w:top w:val="single" w:sz="2" w:space="0" w:color="D9D9E3"/>
-          <w:left w:val="single" w:sz="2" w:space="5" w:color="D9D9E3"/>
-          <w:bottom w:val="single" w:sz="2" w:space="0" w:color="D9D9E3"/>
-          <w:right w:val="single" w:sz="2" w:space="0" w:color="D9D9E3"/>
-        </w:pBdr>
-        <w:rPr>
-          <w:rFonts w:ascii="Segoe UI" w:eastAsia="Times New Roman" w:hAnsi="Segoe UI" w:cs="Segoe UI"/>
-          <w:color w:val="374151"/>
-          <w:kern w:val="0"/>
-          <w14:ligatures w14:val="none"/>
-        </w:rPr>
-      </w:pPr>
-      <w:r>
-        <w:rPr>
-          <w:rFonts w:ascii="Segoe UI" w:eastAsia="Times New Roman" w:hAnsi="Segoe UI" w:cs="Segoe UI"/>
-          <w:color w:val="374151"/>
-          <w:kern w:val="0"/>
-          <w14:ligatures w14:val="none"/>
-        </w:rPr>
-        <w:lastRenderedPageBreak/>
-        <w:t>Distribute the handout with exercise instructions to each group.</w:t>
-      </w:r>
-    </w:p>
-    <w:p>
-      <w:pPr>
-        <w:numPr>
-          <w:ilvl w:val="0"/>
-          <w:numId w:val="14"/>
-        </w:numPr>
-        <w:pBdr>
-          <w:top w:val="single" w:sz="2" w:space="0" w:color="D9D9E3"/>
-          <w:left w:val="single" w:sz="2" w:space="5" w:color="D9D9E3"/>
-          <w:bottom w:val="single" w:sz="2" w:space="0" w:color="D9D9E3"/>
-          <w:right w:val="single" w:sz="2" w:space="0" w:color="D9D9E3"/>
-        </w:pBdr>
-        <w:rPr>
-          <w:rFonts w:ascii="Segoe UI" w:eastAsia="Times New Roman" w:hAnsi="Segoe UI" w:cs="Segoe UI"/>
-          <w:color w:val="374151"/>
-          <w:kern w:val="0"/>
-          <w14:ligatures w14:val="none"/>
-        </w:rPr>
-      </w:pPr>
-      <w:r>
-        <w:rPr>
-          <w:rFonts w:ascii="Segoe UI" w:eastAsia="Times New Roman" w:hAnsi="Segoe UI" w:cs="Segoe UI"/>
-          <w:color w:val="374151"/>
-          <w:kern w:val="0"/>
-          <w14:ligatures w14:val="none"/>
-        </w:rPr>
-        <w:t>Use Slide 4 titled "Handout Distribution" to signal this step.</w:t>
-      </w:r>
-    </w:p>
-    <w:p>
-      <w:pPr>
-        <w:pBdr>
-          <w:top w:val="single" w:sz="2" w:space="0" w:color="D9D9E3"/>
-          <w:left w:val="single" w:sz="2" w:space="0" w:color="D9D9E3"/>
-          <w:bottom w:val="single" w:sz="2" w:space="0" w:color="D9D9E3"/>
-          <w:right w:val="single" w:sz="2" w:space="0" w:color="D9D9E3"/>
-        </w:pBdr>
-        <w:spacing w:before="300" w:after="300"/>
-        <w:rPr>
-          <w:rFonts w:ascii="Segoe UI" w:eastAsia="Times New Roman" w:hAnsi="Segoe UI" w:cs="Segoe UI"/>
-          <w:color w:val="374151"/>
-          <w:kern w:val="0"/>
-          <w14:ligatures w14:val="none"/>
-        </w:rPr>
-      </w:pPr>
+        <w:t xml:space="preserve">Step </w:t>
+      </w:r>
       <w:r>
         <w:rPr>
           <w:rFonts w:ascii="Segoe UI" w:eastAsia="Times New Roman" w:hAnsi="Segoe UI" w:cs="Segoe UI"/>
@@ -772,7 +667,19 @@
           <w:bdr w:val="single" w:sz="2" w:space="0" w:color="D9D9E3" w:frame="1"/>
           <w14:ligatures w14:val="none"/>
         </w:rPr>
-        <w:t>Step 4: Exercise (15-20 minutes)</w:t>
+        <w:t>3</w:t>
+      </w:r>
+      <w:r>
+        <w:rPr>
+          <w:rFonts w:ascii="Segoe UI" w:eastAsia="Times New Roman" w:hAnsi="Segoe UI" w:cs="Segoe UI"/>
+          <w:b/>
+          <w:bCs/>
+          <w:color w:val="374151"/>
+          <w:kern w:val="0"/>
+          <w:bdr w:val="single" w:sz="2" w:space="0" w:color="D9D9E3" w:frame="1"/>
+          <w14:ligatures w14:val="none"/>
+        </w:rPr>
+        <w:t>: Exercise (15-20 minutes)</w:t>
       </w:r>
     </w:p>
     <w:p>
@@ -830,36 +737,8 @@
           <w:kern w:val="0"/>
           <w14:ligatures w14:val="none"/>
         </w:rPr>
+        <w:lastRenderedPageBreak/>
         <w:t>Encourage participants to collaborate and engage actively in evaluating data sources.</w:t>
-      </w:r>
-    </w:p>
-    <w:p>
-      <w:pPr>
-        <w:numPr>
-          <w:ilvl w:val="0"/>
-          <w:numId w:val="15"/>
-        </w:numPr>
-        <w:pBdr>
-          <w:top w:val="single" w:sz="2" w:space="0" w:color="D9D9E3"/>
-          <w:left w:val="single" w:sz="2" w:space="5" w:color="D9D9E3"/>
-          <w:bottom w:val="single" w:sz="2" w:space="0" w:color="D9D9E3"/>
-          <w:right w:val="single" w:sz="2" w:space="0" w:color="D9D9E3"/>
-        </w:pBdr>
-        <w:rPr>
-          <w:rFonts w:ascii="Segoe UI" w:eastAsia="Times New Roman" w:hAnsi="Segoe UI" w:cs="Segoe UI"/>
-          <w:color w:val="374151"/>
-          <w:kern w:val="0"/>
-          <w14:ligatures w14:val="none"/>
-        </w:rPr>
-      </w:pPr>
-      <w:r>
-        <w:rPr>
-          <w:rFonts w:ascii="Segoe UI" w:eastAsia="Times New Roman" w:hAnsi="Segoe UI" w:cs="Segoe UI"/>
-          <w:color w:val="374151"/>
-          <w:kern w:val="0"/>
-          <w14:ligatures w14:val="none"/>
-        </w:rPr>
-        <w:t>Use Slide 5 titled "Exercise Instructions" as a reference.</w:t>
       </w:r>
     </w:p>
     <w:p>
@@ -888,7 +767,31 @@
           <w:bdr w:val="single" w:sz="2" w:space="0" w:color="D9D9E3" w:frame="1"/>
           <w14:ligatures w14:val="none"/>
         </w:rPr>
-        <w:t>Step 5: Group Presentations (5-10 minutes)</w:t>
+        <w:t xml:space="preserve">Step </w:t>
+      </w:r>
+      <w:r>
+        <w:rPr>
+          <w:rFonts w:ascii="Segoe UI" w:eastAsia="Times New Roman" w:hAnsi="Segoe UI" w:cs="Segoe UI"/>
+          <w:b/>
+          <w:bCs/>
+          <w:color w:val="374151"/>
+          <w:kern w:val="0"/>
+          <w:bdr w:val="single" w:sz="2" w:space="0" w:color="D9D9E3" w:frame="1"/>
+          <w14:ligatures w14:val="none"/>
+        </w:rPr>
+        <w:t>4</w:t>
+      </w:r>
+      <w:r>
+        <w:rPr>
+          <w:rFonts w:ascii="Segoe UI" w:eastAsia="Times New Roman" w:hAnsi="Segoe UI" w:cs="Segoe UI"/>
+          <w:b/>
+          <w:bCs/>
+          <w:color w:val="374151"/>
+          <w:kern w:val="0"/>
+          <w:bdr w:val="single" w:sz="2" w:space="0" w:color="D9D9E3" w:frame="1"/>
+          <w14:ligatures w14:val="none"/>
+        </w:rPr>
+        <w:t>: Group Presentations (5-10 minutes)</w:t>
       </w:r>
     </w:p>
     <w:p>
@@ -1033,7 +936,31 @@
           <w:bdr w:val="single" w:sz="2" w:space="0" w:color="D9D9E3" w:frame="1"/>
           <w14:ligatures w14:val="none"/>
         </w:rPr>
-        <w:t>Step 6: Debrief and Discussion (5-10 minutes)</w:t>
+        <w:t xml:space="preserve">Step </w:t>
+      </w:r>
+      <w:r>
+        <w:rPr>
+          <w:rFonts w:ascii="Segoe UI" w:eastAsia="Times New Roman" w:hAnsi="Segoe UI" w:cs="Segoe UI"/>
+          <w:b/>
+          <w:bCs/>
+          <w:color w:val="374151"/>
+          <w:kern w:val="0"/>
+          <w:bdr w:val="single" w:sz="2" w:space="0" w:color="D9D9E3" w:frame="1"/>
+          <w14:ligatures w14:val="none"/>
+        </w:rPr>
+        <w:t>5</w:t>
+      </w:r>
+      <w:r>
+        <w:rPr>
+          <w:rFonts w:ascii="Segoe UI" w:eastAsia="Times New Roman" w:hAnsi="Segoe UI" w:cs="Segoe UI"/>
+          <w:b/>
+          <w:bCs/>
+          <w:color w:val="374151"/>
+          <w:kern w:val="0"/>
+          <w:bdr w:val="single" w:sz="2" w:space="0" w:color="D9D9E3" w:frame="1"/>
+          <w14:ligatures w14:val="none"/>
+        </w:rPr>
+        <w:t>: Debrief and Discussion (5-10 minutes)</w:t>
       </w:r>
     </w:p>
     <w:p>
@@ -1178,7 +1105,31 @@
           <w:bdr w:val="single" w:sz="2" w:space="0" w:color="D9D9E3" w:frame="1"/>
           <w14:ligatures w14:val="none"/>
         </w:rPr>
-        <w:t>Step 7: Conclusion (3 minutes)</w:t>
+        <w:t xml:space="preserve">Step </w:t>
+      </w:r>
+      <w:r>
+        <w:rPr>
+          <w:rFonts w:ascii="Segoe UI" w:eastAsia="Times New Roman" w:hAnsi="Segoe UI" w:cs="Segoe UI"/>
+          <w:b/>
+          <w:bCs/>
+          <w:color w:val="374151"/>
+          <w:kern w:val="0"/>
+          <w:bdr w:val="single" w:sz="2" w:space="0" w:color="D9D9E3" w:frame="1"/>
+          <w14:ligatures w14:val="none"/>
+        </w:rPr>
+        <w:t>6</w:t>
+      </w:r>
+      <w:r>
+        <w:rPr>
+          <w:rFonts w:ascii="Segoe UI" w:eastAsia="Times New Roman" w:hAnsi="Segoe UI" w:cs="Segoe UI"/>
+          <w:b/>
+          <w:bCs/>
+          <w:color w:val="374151"/>
+          <w:kern w:val="0"/>
+          <w:bdr w:val="single" w:sz="2" w:space="0" w:color="D9D9E3" w:frame="1"/>
+          <w14:ligatures w14:val="none"/>
+        </w:rPr>
+        <w:t>: Conclusion (3 minutes)</w:t>
       </w:r>
     </w:p>
     <w:p>
@@ -1294,7 +1245,31 @@
           <w:bdr w:val="single" w:sz="2" w:space="0" w:color="D9D9E3" w:frame="1"/>
           <w14:ligatures w14:val="none"/>
         </w:rPr>
-        <w:t>Step 8: Q&amp;A (2 minutes)</w:t>
+        <w:t xml:space="preserve">Step </w:t>
+      </w:r>
+      <w:r>
+        <w:rPr>
+          <w:rFonts w:ascii="Segoe UI" w:eastAsia="Times New Roman" w:hAnsi="Segoe UI" w:cs="Segoe UI"/>
+          <w:b/>
+          <w:bCs/>
+          <w:color w:val="374151"/>
+          <w:kern w:val="0"/>
+          <w:bdr w:val="single" w:sz="2" w:space="0" w:color="D9D9E3" w:frame="1"/>
+          <w14:ligatures w14:val="none"/>
+        </w:rPr>
+        <w:t>7</w:t>
+      </w:r>
+      <w:r>
+        <w:rPr>
+          <w:rFonts w:ascii="Segoe UI" w:eastAsia="Times New Roman" w:hAnsi="Segoe UI" w:cs="Segoe UI"/>
+          <w:b/>
+          <w:bCs/>
+          <w:color w:val="374151"/>
+          <w:kern w:val="0"/>
+          <w:bdr w:val="single" w:sz="2" w:space="0" w:color="D9D9E3" w:frame="1"/>
+          <w14:ligatures w14:val="none"/>
+        </w:rPr>
+        <w:t>: Q&amp;A (2 minutes)</w:t>
       </w:r>
     </w:p>
     <w:p>
@@ -1410,8 +1385,31 @@
           <w:bdr w:val="single" w:sz="2" w:space="0" w:color="D9D9E3" w:frame="1"/>
           <w14:ligatures w14:val="none"/>
         </w:rPr>
-        <w:lastRenderedPageBreak/>
-        <w:t>Step 9: Thank You (1 minute)</w:t>
+        <w:t xml:space="preserve">Step </w:t>
+      </w:r>
+      <w:r>
+        <w:rPr>
+          <w:rFonts w:ascii="Segoe UI" w:eastAsia="Times New Roman" w:hAnsi="Segoe UI" w:cs="Segoe UI"/>
+          <w:b/>
+          <w:bCs/>
+          <w:color w:val="374151"/>
+          <w:kern w:val="0"/>
+          <w:bdr w:val="single" w:sz="2" w:space="0" w:color="D9D9E3" w:frame="1"/>
+          <w14:ligatures w14:val="none"/>
+        </w:rPr>
+        <w:t>8</w:t>
+      </w:r>
+      <w:r>
+        <w:rPr>
+          <w:rFonts w:ascii="Segoe UI" w:eastAsia="Times New Roman" w:hAnsi="Segoe UI" w:cs="Segoe UI"/>
+          <w:b/>
+          <w:bCs/>
+          <w:color w:val="374151"/>
+          <w:kern w:val="0"/>
+          <w:bdr w:val="single" w:sz="2" w:space="0" w:color="D9D9E3" w:frame="1"/>
+          <w14:ligatures w14:val="none"/>
+        </w:rPr>
+        <w:t>: Thank You (1 minute)</w:t>
       </w:r>
     </w:p>
     <w:p>
@@ -1527,7 +1525,32 @@
           <w:bdr w:val="single" w:sz="2" w:space="0" w:color="D9D9E3" w:frame="1"/>
           <w14:ligatures w14:val="none"/>
         </w:rPr>
-        <w:t>Step 10: Exercise Summary (2 minutes)</w:t>
+        <w:lastRenderedPageBreak/>
+        <w:t xml:space="preserve">Step </w:t>
+      </w:r>
+      <w:r>
+        <w:rPr>
+          <w:rFonts w:ascii="Segoe UI" w:eastAsia="Times New Roman" w:hAnsi="Segoe UI" w:cs="Segoe UI"/>
+          <w:b/>
+          <w:bCs/>
+          <w:color w:val="374151"/>
+          <w:kern w:val="0"/>
+          <w:bdr w:val="single" w:sz="2" w:space="0" w:color="D9D9E3" w:frame="1"/>
+          <w14:ligatures w14:val="none"/>
+        </w:rPr>
+        <w:t>9</w:t>
+      </w:r>
+      <w:r>
+        <w:rPr>
+          <w:rFonts w:ascii="Segoe UI" w:eastAsia="Times New Roman" w:hAnsi="Segoe UI" w:cs="Segoe UI"/>
+          <w:b/>
+          <w:bCs/>
+          <w:color w:val="374151"/>
+          <w:kern w:val="0"/>
+          <w:bdr w:val="single" w:sz="2" w:space="0" w:color="D9D9E3" w:frame="1"/>
+          <w14:ligatures w14:val="none"/>
+        </w:rPr>
+        <w:t>: Exercise Summary (2 minutes)</w:t>
       </w:r>
     </w:p>
     <w:p>

--- a/Data Literacy/Day 1 Intro to Data Literacy/Instructor Handout for guided exercise copy.docx
+++ b/Data Literacy/Day 1 Intro to Data Literacy/Instructor Handout for guided exercise copy.docx
@@ -66,7 +66,7 @@
           <w:kern w:val="0"/>
           <w14:ligatures w14:val="none"/>
         </w:rPr>
-        <w:t xml:space="preserve"> To facilitate the "Data Source Evaluation Exercise" for participants to practice evaluating data sources for reliability and relevance in the context of data literacy.</w:t>
+        <w:t xml:space="preserve"> To guide students in practicing the evaluation of data sources for reliability and relevance in the context of data literacy.</w:t>
       </w:r>
     </w:p>
     <w:p>
@@ -104,7 +104,7 @@
           <w:kern w:val="0"/>
           <w14:ligatures w14:val="none"/>
         </w:rPr>
-        <w:t xml:space="preserve"> 30-45 minutes</w:t>
+        <w:t xml:space="preserve"> 60-75 minutes</w:t>
       </w:r>
     </w:p>
     <w:p>
@@ -140,7 +140,7 @@
       <w:pPr>
         <w:numPr>
           <w:ilvl w:val="0"/>
-          <w:numId w:val="10"/>
+          <w:numId w:val="24"/>
         </w:numPr>
         <w:pBdr>
           <w:top w:val="single" w:sz="2" w:space="0" w:color="D9D9E3"/>
@@ -162,14 +162,14 @@
           <w:kern w:val="0"/>
           <w14:ligatures w14:val="none"/>
         </w:rPr>
-        <w:t>Whiteboard or flip chart (optional)</w:t>
+        <w:t>Computers or access to the internet for students</w:t>
       </w:r>
     </w:p>
     <w:p>
       <w:pPr>
         <w:numPr>
           <w:ilvl w:val="0"/>
-          <w:numId w:val="10"/>
+          <w:numId w:val="24"/>
         </w:numPr>
         <w:pBdr>
           <w:top w:val="single" w:sz="2" w:space="0" w:color="D9D9E3"/>
@@ -191,14 +191,14 @@
           <w:kern w:val="0"/>
           <w14:ligatures w14:val="none"/>
         </w:rPr>
-        <w:t>Markers</w:t>
+        <w:t>Projector or screen for group presentations (optional)</w:t>
       </w:r>
     </w:p>
     <w:p>
       <w:pPr>
         <w:numPr>
           <w:ilvl w:val="0"/>
-          <w:numId w:val="10"/>
+          <w:numId w:val="24"/>
         </w:numPr>
         <w:pBdr>
           <w:top w:val="single" w:sz="2" w:space="0" w:color="D9D9E3"/>
@@ -220,14 +220,72 @@
           <w:kern w:val="0"/>
           <w14:ligatures w14:val="none"/>
         </w:rPr>
-        <w:t>Handout with exercise instructions</w:t>
+        <w:t>Markers and whiteboard or flip chart (for debrief and discussion)</w:t>
       </w:r>
     </w:p>
     <w:p>
       <w:pPr>
+        <w:pBdr>
+          <w:top w:val="single" w:sz="2" w:space="0" w:color="D9D9E3"/>
+          <w:left w:val="single" w:sz="2" w:space="0" w:color="D9D9E3"/>
+          <w:bottom w:val="single" w:sz="2" w:space="0" w:color="D9D9E3"/>
+          <w:right w:val="single" w:sz="2" w:space="0" w:color="D9D9E3"/>
+        </w:pBdr>
+        <w:spacing w:before="300" w:after="300"/>
+        <w:rPr>
+          <w:rFonts w:ascii="Segoe UI" w:eastAsia="Times New Roman" w:hAnsi="Segoe UI" w:cs="Segoe UI"/>
+          <w:color w:val="374151"/>
+          <w:kern w:val="0"/>
+          <w14:ligatures w14:val="none"/>
+        </w:rPr>
+      </w:pPr>
+      <w:r>
+        <w:rPr>
+          <w:rFonts w:ascii="Segoe UI" w:eastAsia="Times New Roman" w:hAnsi="Segoe UI" w:cs="Segoe UI"/>
+          <w:b/>
+          <w:bCs/>
+          <w:color w:val="374151"/>
+          <w:kern w:val="0"/>
+          <w:bdr w:val="single" w:sz="2" w:space="0" w:color="D9D9E3" w:frame="1"/>
+          <w14:ligatures w14:val="none"/>
+        </w:rPr>
+        <w:t>Instructions for the Instructor:</w:t>
+      </w:r>
+    </w:p>
+    <w:p>
+      <w:pPr>
+        <w:pBdr>
+          <w:top w:val="single" w:sz="2" w:space="0" w:color="D9D9E3"/>
+          <w:left w:val="single" w:sz="2" w:space="0" w:color="D9D9E3"/>
+          <w:bottom w:val="single" w:sz="2" w:space="0" w:color="D9D9E3"/>
+          <w:right w:val="single" w:sz="2" w:space="0" w:color="D9D9E3"/>
+        </w:pBdr>
+        <w:spacing w:before="300" w:after="300"/>
+        <w:rPr>
+          <w:rFonts w:ascii="Segoe UI" w:eastAsia="Times New Roman" w:hAnsi="Segoe UI" w:cs="Segoe UI"/>
+          <w:color w:val="374151"/>
+          <w:kern w:val="0"/>
+          <w14:ligatures w14:val="none"/>
+        </w:rPr>
+      </w:pPr>
+      <w:r>
+        <w:rPr>
+          <w:rFonts w:ascii="Segoe UI" w:eastAsia="Times New Roman" w:hAnsi="Segoe UI" w:cs="Segoe UI"/>
+          <w:b/>
+          <w:bCs/>
+          <w:color w:val="374151"/>
+          <w:kern w:val="0"/>
+          <w:bdr w:val="single" w:sz="2" w:space="0" w:color="D9D9E3" w:frame="1"/>
+          <w14:ligatures w14:val="none"/>
+        </w:rPr>
+        <w:t>Step 1: Introduction (5 minutes):</w:t>
+      </w:r>
+    </w:p>
+    <w:p>
+      <w:pPr>
         <w:numPr>
           <w:ilvl w:val="0"/>
-          <w:numId w:val="10"/>
+          <w:numId w:val="25"/>
         </w:numPr>
         <w:pBdr>
           <w:top w:val="single" w:sz="2" w:space="0" w:color="D9D9E3"/>
@@ -249,7 +307,36 @@
           <w:kern w:val="0"/>
           <w14:ligatures w14:val="none"/>
         </w:rPr>
-        <w:t>Internet access (for research)</w:t>
+        <w:t>Begin the session by explaining the importance of understanding data sources in data literacy.</w:t>
+      </w:r>
+    </w:p>
+    <w:p>
+      <w:pPr>
+        <w:numPr>
+          <w:ilvl w:val="0"/>
+          <w:numId w:val="25"/>
+        </w:numPr>
+        <w:pBdr>
+          <w:top w:val="single" w:sz="2" w:space="0" w:color="D9D9E3"/>
+          <w:left w:val="single" w:sz="2" w:space="5" w:color="D9D9E3"/>
+          <w:bottom w:val="single" w:sz="2" w:space="0" w:color="D9D9E3"/>
+          <w:right w:val="single" w:sz="2" w:space="0" w:color="D9D9E3"/>
+        </w:pBdr>
+        <w:rPr>
+          <w:rFonts w:ascii="Segoe UI" w:eastAsia="Times New Roman" w:hAnsi="Segoe UI" w:cs="Segoe UI"/>
+          <w:color w:val="374151"/>
+          <w:kern w:val="0"/>
+          <w14:ligatures w14:val="none"/>
+        </w:rPr>
+      </w:pPr>
+      <w:r>
+        <w:rPr>
+          <w:rFonts w:ascii="Segoe UI" w:eastAsia="Times New Roman" w:hAnsi="Segoe UI" w:cs="Segoe UI"/>
+          <w:color w:val="374151"/>
+          <w:kern w:val="0"/>
+          <w14:ligatures w14:val="none"/>
+        </w:rPr>
+        <w:t>Emphasize that this exercise will help students practice evaluating data sources for credibility and relevance.</w:t>
       </w:r>
     </w:p>
     <w:p>
@@ -278,14 +365,14 @@
           <w:bdr w:val="single" w:sz="2" w:space="0" w:color="D9D9E3" w:frame="1"/>
           <w14:ligatures w14:val="none"/>
         </w:rPr>
-        <w:t>Preparation:</w:t>
+        <w:t>Step 2: Independent Data Search (15 minutes):</w:t>
       </w:r>
     </w:p>
     <w:p>
       <w:pPr>
         <w:numPr>
           <w:ilvl w:val="0"/>
-          <w:numId w:val="11"/>
+          <w:numId w:val="26"/>
         </w:numPr>
         <w:pBdr>
           <w:top w:val="single" w:sz="2" w:space="0" w:color="D9D9E3"/>
@@ -307,14 +394,36 @@
           <w:kern w:val="0"/>
           <w14:ligatures w14:val="none"/>
         </w:rPr>
-        <w:t>Prepare the handout with exercise instructions.</w:t>
+        <w:t>Instruct students to individually access the Data.gov Dataset Catalog (</w:t>
+      </w:r>
+      <w:hyperlink r:id="rId5" w:tgtFrame="_new" w:history="1">
+        <w:r>
+          <w:rPr>
+            <w:rFonts w:ascii="Segoe UI" w:eastAsia="Times New Roman" w:hAnsi="Segoe UI" w:cs="Segoe UI"/>
+            <w:color w:val="0000FF"/>
+            <w:kern w:val="0"/>
+            <w:u w:val="single"/>
+            <w:bdr w:val="single" w:sz="2" w:space="0" w:color="D9D9E3" w:frame="1"/>
+            <w14:ligatures w14:val="none"/>
+          </w:rPr>
+          <w:t>https://www.data.gov/dataset</w:t>
+        </w:r>
+      </w:hyperlink>
+      <w:r>
+        <w:rPr>
+          <w:rFonts w:ascii="Segoe UI" w:eastAsia="Times New Roman" w:hAnsi="Segoe UI" w:cs="Segoe UI"/>
+          <w:color w:val="374151"/>
+          <w:kern w:val="0"/>
+          <w14:ligatures w14:val="none"/>
+        </w:rPr>
+        <w:t>).</w:t>
       </w:r>
     </w:p>
     <w:p>
       <w:pPr>
         <w:numPr>
           <w:ilvl w:val="0"/>
-          <w:numId w:val="11"/>
+          <w:numId w:val="26"/>
         </w:numPr>
         <w:pBdr>
           <w:top w:val="single" w:sz="2" w:space="0" w:color="D9D9E3"/>
@@ -336,14 +445,14 @@
           <w:kern w:val="0"/>
           <w14:ligatures w14:val="none"/>
         </w:rPr>
-        <w:t>Ensure that participants have access to the handout and any necessary materials for the exercise.</w:t>
+        <w:t>Ask each student to browse the catalog and select a dataset that interests them or is related to their chosen topic.</w:t>
       </w:r>
     </w:p>
     <w:p>
       <w:pPr>
         <w:numPr>
           <w:ilvl w:val="0"/>
-          <w:numId w:val="11"/>
+          <w:numId w:val="26"/>
         </w:numPr>
         <w:pBdr>
           <w:top w:val="single" w:sz="2" w:space="0" w:color="D9D9E3"/>
@@ -365,7 +474,7 @@
           <w:kern w:val="0"/>
           <w14:ligatures w14:val="none"/>
         </w:rPr>
-        <w:t>Set up a space conducive to group discussions and presentations.</w:t>
+        <w:t>Have students note down the dataset title, description, and URL.</w:t>
       </w:r>
     </w:p>
     <w:p>
@@ -394,7 +503,65 @@
           <w:bdr w:val="single" w:sz="2" w:space="0" w:color="D9D9E3" w:frame="1"/>
           <w14:ligatures w14:val="none"/>
         </w:rPr>
-        <w:t>Facilitation Steps:</w:t>
+        <w:t>Step 3: Group Formation (5 minutes):</w:t>
+      </w:r>
+    </w:p>
+    <w:p>
+      <w:pPr>
+        <w:numPr>
+          <w:ilvl w:val="0"/>
+          <w:numId w:val="27"/>
+        </w:numPr>
+        <w:pBdr>
+          <w:top w:val="single" w:sz="2" w:space="0" w:color="D9D9E3"/>
+          <w:left w:val="single" w:sz="2" w:space="5" w:color="D9D9E3"/>
+          <w:bottom w:val="single" w:sz="2" w:space="0" w:color="D9D9E3"/>
+          <w:right w:val="single" w:sz="2" w:space="0" w:color="D9D9E3"/>
+        </w:pBdr>
+        <w:rPr>
+          <w:rFonts w:ascii="Segoe UI" w:eastAsia="Times New Roman" w:hAnsi="Segoe UI" w:cs="Segoe UI"/>
+          <w:color w:val="374151"/>
+          <w:kern w:val="0"/>
+          <w14:ligatures w14:val="none"/>
+        </w:rPr>
+      </w:pPr>
+      <w:r>
+        <w:rPr>
+          <w:rFonts w:ascii="Segoe UI" w:eastAsia="Times New Roman" w:hAnsi="Segoe UI" w:cs="Segoe UI"/>
+          <w:color w:val="374151"/>
+          <w:kern w:val="0"/>
+          <w14:ligatures w14:val="none"/>
+        </w:rPr>
+        <w:t>Form small groups of 3-4 students each.</w:t>
+      </w:r>
+    </w:p>
+    <w:p>
+      <w:pPr>
+        <w:numPr>
+          <w:ilvl w:val="0"/>
+          <w:numId w:val="27"/>
+        </w:numPr>
+        <w:pBdr>
+          <w:top w:val="single" w:sz="2" w:space="0" w:color="D9D9E3"/>
+          <w:left w:val="single" w:sz="2" w:space="5" w:color="D9D9E3"/>
+          <w:bottom w:val="single" w:sz="2" w:space="0" w:color="D9D9E3"/>
+          <w:right w:val="single" w:sz="2" w:space="0" w:color="D9D9E3"/>
+        </w:pBdr>
+        <w:rPr>
+          <w:rFonts w:ascii="Segoe UI" w:eastAsia="Times New Roman" w:hAnsi="Segoe UI" w:cs="Segoe UI"/>
+          <w:color w:val="374151"/>
+          <w:kern w:val="0"/>
+          <w14:ligatures w14:val="none"/>
+        </w:rPr>
+      </w:pPr>
+      <w:r>
+        <w:rPr>
+          <w:rFonts w:ascii="Segoe UI" w:eastAsia="Times New Roman" w:hAnsi="Segoe UI" w:cs="Segoe UI"/>
+          <w:color w:val="374151"/>
+          <w:kern w:val="0"/>
+          <w14:ligatures w14:val="none"/>
+        </w:rPr>
+        <w:t>Ask each group to choose a spokesperson.</w:t>
       </w:r>
     </w:p>
     <w:p>
@@ -423,14 +590,14 @@
           <w:bdr w:val="single" w:sz="2" w:space="0" w:color="D9D9E3" w:frame="1"/>
           <w14:ligatures w14:val="none"/>
         </w:rPr>
-        <w:t>Step 1: Introduction (5 minutes)</w:t>
+        <w:t>Step 4: Choose a Topic and Research Question (5 minutes):</w:t>
       </w:r>
     </w:p>
     <w:p>
       <w:pPr>
         <w:numPr>
           <w:ilvl w:val="0"/>
-          <w:numId w:val="12"/>
+          <w:numId w:val="28"/>
         </w:numPr>
         <w:pBdr>
           <w:top w:val="single" w:sz="2" w:space="0" w:color="D9D9E3"/>
@@ -452,14 +619,14 @@
           <w:kern w:val="0"/>
           <w14:ligatures w14:val="none"/>
         </w:rPr>
-        <w:t>Welcome participants to the exercise.</w:t>
+        <w:t>Instruct each group to select a specific topic or subject area related to the dataset one of their group members selected.</w:t>
       </w:r>
     </w:p>
     <w:p>
       <w:pPr>
         <w:numPr>
           <w:ilvl w:val="0"/>
-          <w:numId w:val="12"/>
+          <w:numId w:val="28"/>
         </w:numPr>
         <w:pBdr>
           <w:top w:val="single" w:sz="2" w:space="0" w:color="D9D9E3"/>
@@ -481,14 +648,44 @@
           <w:kern w:val="0"/>
           <w14:ligatures w14:val="none"/>
         </w:rPr>
-        <w:t>Use Slide 1 with the title "Data Source Evaluation Exercise" and the subtitle "Developing Data Literacy Skills."</w:t>
+        <w:lastRenderedPageBreak/>
+        <w:t>Have each group define a research question related to their chosen topic (e.g., "What insights can be derived from the selected dataset?").</w:t>
       </w:r>
     </w:p>
     <w:p>
       <w:pPr>
+        <w:pBdr>
+          <w:top w:val="single" w:sz="2" w:space="0" w:color="D9D9E3"/>
+          <w:left w:val="single" w:sz="2" w:space="0" w:color="D9D9E3"/>
+          <w:bottom w:val="single" w:sz="2" w:space="0" w:color="D9D9E3"/>
+          <w:right w:val="single" w:sz="2" w:space="0" w:color="D9D9E3"/>
+        </w:pBdr>
+        <w:spacing w:before="300" w:after="300"/>
+        <w:rPr>
+          <w:rFonts w:ascii="Segoe UI" w:eastAsia="Times New Roman" w:hAnsi="Segoe UI" w:cs="Segoe UI"/>
+          <w:color w:val="374151"/>
+          <w:kern w:val="0"/>
+          <w14:ligatures w14:val="none"/>
+        </w:rPr>
+      </w:pPr>
+      <w:r>
+        <w:rPr>
+          <w:rFonts w:ascii="Segoe UI" w:eastAsia="Times New Roman" w:hAnsi="Segoe UI" w:cs="Segoe UI"/>
+          <w:b/>
+          <w:bCs/>
+          <w:color w:val="374151"/>
+          <w:kern w:val="0"/>
+          <w:bdr w:val="single" w:sz="2" w:space="0" w:color="D9D9E3" w:frame="1"/>
+          <w14:ligatures w14:val="none"/>
+        </w:rPr>
+        <w:t>Step 5: Evaluate the Data Source as a Group (20 minutes):</w:t>
+      </w:r>
+    </w:p>
+    <w:p>
+      <w:pPr>
         <w:numPr>
           <w:ilvl w:val="0"/>
-          <w:numId w:val="12"/>
+          <w:numId w:val="29"/>
         </w:numPr>
         <w:pBdr>
           <w:top w:val="single" w:sz="2" w:space="0" w:color="D9D9E3"/>
@@ -510,14 +707,14 @@
           <w:kern w:val="0"/>
           <w14:ligatures w14:val="none"/>
         </w:rPr>
-        <w:t>Explain the exercise's objective: to help participants practice evaluating data sources for reliability and relevance, an essential aspect of data literacy.</w:t>
+        <w:t>Guide the groups to evaluate their selected dataset by considering aspects such as reliability, relevance, and potential biases.</w:t>
       </w:r>
     </w:p>
     <w:p>
       <w:pPr>
         <w:numPr>
           <w:ilvl w:val="0"/>
-          <w:numId w:val="12"/>
+          <w:numId w:val="29"/>
         </w:numPr>
         <w:pBdr>
           <w:top w:val="single" w:sz="2" w:space="0" w:color="D9D9E3"/>
@@ -539,7 +736,7 @@
           <w:kern w:val="0"/>
           <w14:ligatures w14:val="none"/>
         </w:rPr>
-        <w:t>Mention the approximate duration of the exercise (30-45 minutes).</w:t>
+        <w:t>Encourage discussion within each group to reach a consensus on their evaluation.</w:t>
       </w:r>
     </w:p>
     <w:p>
@@ -568,14 +765,14 @@
           <w:bdr w:val="single" w:sz="2" w:space="0" w:color="D9D9E3" w:frame="1"/>
           <w14:ligatures w14:val="none"/>
         </w:rPr>
-        <w:t>Step 2: Group Formation (5 minutes)</w:t>
+        <w:t>Step 6: Group Presentation (10 minutes):</w:t>
       </w:r>
     </w:p>
     <w:p>
       <w:pPr>
         <w:numPr>
           <w:ilvl w:val="0"/>
-          <w:numId w:val="13"/>
+          <w:numId w:val="30"/>
         </w:numPr>
         <w:pBdr>
           <w:top w:val="single" w:sz="2" w:space="0" w:color="D9D9E3"/>
@@ -597,14 +794,14 @@
           <w:kern w:val="0"/>
           <w14:ligatures w14:val="none"/>
         </w:rPr>
-        <w:t>Divide participants into small groups of 3-4 individuals each.</w:t>
+        <w:t>Have each group prepare a brief presentation to share their dataset evaluation and research question with the class.</w:t>
       </w:r>
     </w:p>
     <w:p>
       <w:pPr>
         <w:numPr>
           <w:ilvl w:val="0"/>
-          <w:numId w:val="13"/>
+          <w:numId w:val="30"/>
         </w:numPr>
         <w:pBdr>
           <w:top w:val="single" w:sz="2" w:space="0" w:color="D9D9E3"/>
@@ -626,7 +823,7 @@
           <w:kern w:val="0"/>
           <w14:ligatures w14:val="none"/>
         </w:rPr>
-        <w:t>Instruct each group to choose a spokesperson.</w:t>
+        <w:t>Optionally, use a projector or screen for group presentations.</w:t>
       </w:r>
     </w:p>
     <w:p>
@@ -655,38 +852,14 @@
           <w:bdr w:val="single" w:sz="2" w:space="0" w:color="D9D9E3" w:frame="1"/>
           <w14:ligatures w14:val="none"/>
         </w:rPr>
-        <w:t xml:space="preserve">Step </w:t>
-      </w:r>
-      <w:r>
-        <w:rPr>
-          <w:rFonts w:ascii="Segoe UI" w:eastAsia="Times New Roman" w:hAnsi="Segoe UI" w:cs="Segoe UI"/>
-          <w:b/>
-          <w:bCs/>
-          <w:color w:val="374151"/>
-          <w:kern w:val="0"/>
-          <w:bdr w:val="single" w:sz="2" w:space="0" w:color="D9D9E3" w:frame="1"/>
-          <w14:ligatures w14:val="none"/>
-        </w:rPr>
-        <w:t>3</w:t>
-      </w:r>
-      <w:r>
-        <w:rPr>
-          <w:rFonts w:ascii="Segoe UI" w:eastAsia="Times New Roman" w:hAnsi="Segoe UI" w:cs="Segoe UI"/>
-          <w:b/>
-          <w:bCs/>
-          <w:color w:val="374151"/>
-          <w:kern w:val="0"/>
-          <w:bdr w:val="single" w:sz="2" w:space="0" w:color="D9D9E3" w:frame="1"/>
-          <w14:ligatures w14:val="none"/>
-        </w:rPr>
-        <w:t>: Exercise (15-20 minutes)</w:t>
+        <w:t>Step 7: Debrief and Discussion (10 minutes):</w:t>
       </w:r>
     </w:p>
     <w:p>
       <w:pPr>
         <w:numPr>
           <w:ilvl w:val="0"/>
-          <w:numId w:val="15"/>
+          <w:numId w:val="31"/>
         </w:numPr>
         <w:pBdr>
           <w:top w:val="single" w:sz="2" w:space="0" w:color="D9D9E3"/>
@@ -708,14 +881,14 @@
           <w:kern w:val="0"/>
           <w14:ligatures w14:val="none"/>
         </w:rPr>
-        <w:t>Ask groups to follow the exercise instructions outlined in the handout.</w:t>
+        <w:t>After all group presentations, facilitate a class discussion.</w:t>
       </w:r>
     </w:p>
     <w:p>
       <w:pPr>
         <w:numPr>
           <w:ilvl w:val="0"/>
-          <w:numId w:val="15"/>
+          <w:numId w:val="31"/>
         </w:numPr>
         <w:pBdr>
           <w:top w:val="single" w:sz="2" w:space="0" w:color="D9D9E3"/>
@@ -737,8 +910,36 @@
           <w:kern w:val="0"/>
           <w14:ligatures w14:val="none"/>
         </w:rPr>
-        <w:lastRenderedPageBreak/>
-        <w:t>Encourage participants to collaborate and engage actively in evaluating data sources.</w:t>
+        <w:t>Encourage students to reflect on the challenges they encountered during the evaluation process and the insights gained.</w:t>
+      </w:r>
+    </w:p>
+    <w:p>
+      <w:pPr>
+        <w:numPr>
+          <w:ilvl w:val="0"/>
+          <w:numId w:val="31"/>
+        </w:numPr>
+        <w:pBdr>
+          <w:top w:val="single" w:sz="2" w:space="0" w:color="D9D9E3"/>
+          <w:left w:val="single" w:sz="2" w:space="5" w:color="D9D9E3"/>
+          <w:bottom w:val="single" w:sz="2" w:space="0" w:color="D9D9E3"/>
+          <w:right w:val="single" w:sz="2" w:space="0" w:color="D9D9E3"/>
+        </w:pBdr>
+        <w:rPr>
+          <w:rFonts w:ascii="Segoe UI" w:eastAsia="Times New Roman" w:hAnsi="Segoe UI" w:cs="Segoe UI"/>
+          <w:color w:val="374151"/>
+          <w:kern w:val="0"/>
+          <w14:ligatures w14:val="none"/>
+        </w:rPr>
+      </w:pPr>
+      <w:r>
+        <w:rPr>
+          <w:rFonts w:ascii="Segoe UI" w:eastAsia="Times New Roman" w:hAnsi="Segoe UI" w:cs="Segoe UI"/>
+          <w:color w:val="374151"/>
+          <w:kern w:val="0"/>
+          <w14:ligatures w14:val="none"/>
+        </w:rPr>
+        <w:t>Discuss the importance of critical evaluation of data sources in data literacy.</w:t>
       </w:r>
     </w:p>
     <w:p>
@@ -767,38 +968,14 @@
           <w:bdr w:val="single" w:sz="2" w:space="0" w:color="D9D9E3" w:frame="1"/>
           <w14:ligatures w14:val="none"/>
         </w:rPr>
-        <w:t xml:space="preserve">Step </w:t>
-      </w:r>
-      <w:r>
-        <w:rPr>
-          <w:rFonts w:ascii="Segoe UI" w:eastAsia="Times New Roman" w:hAnsi="Segoe UI" w:cs="Segoe UI"/>
-          <w:b/>
-          <w:bCs/>
-          <w:color w:val="374151"/>
-          <w:kern w:val="0"/>
-          <w:bdr w:val="single" w:sz="2" w:space="0" w:color="D9D9E3" w:frame="1"/>
-          <w14:ligatures w14:val="none"/>
-        </w:rPr>
-        <w:t>4</w:t>
-      </w:r>
-      <w:r>
-        <w:rPr>
-          <w:rFonts w:ascii="Segoe UI" w:eastAsia="Times New Roman" w:hAnsi="Segoe UI" w:cs="Segoe UI"/>
-          <w:b/>
-          <w:bCs/>
-          <w:color w:val="374151"/>
-          <w:kern w:val="0"/>
-          <w:bdr w:val="single" w:sz="2" w:space="0" w:color="D9D9E3" w:frame="1"/>
-          <w14:ligatures w14:val="none"/>
-        </w:rPr>
-        <w:t>: Group Presentations (5-10 minutes)</w:t>
+        <w:t>Step 8: Conclusion (5 minutes):</w:t>
       </w:r>
     </w:p>
     <w:p>
       <w:pPr>
         <w:numPr>
           <w:ilvl w:val="0"/>
-          <w:numId w:val="16"/>
+          <w:numId w:val="32"/>
         </w:numPr>
         <w:pBdr>
           <w:top w:val="single" w:sz="2" w:space="0" w:color="D9D9E3"/>
@@ -820,14 +997,14 @@
           <w:kern w:val="0"/>
           <w14:ligatures w14:val="none"/>
         </w:rPr>
-        <w:t>After completing the exercise, ask each group to prepare a brief presentation.</w:t>
+        <w:t>Summarize the key takeaways from the exercise and emphasize their relevance to data literacy.</w:t>
       </w:r>
     </w:p>
     <w:p>
       <w:pPr>
         <w:numPr>
           <w:ilvl w:val="0"/>
-          <w:numId w:val="16"/>
+          <w:numId w:val="32"/>
         </w:numPr>
         <w:pBdr>
           <w:top w:val="single" w:sz="2" w:space="0" w:color="D9D9E3"/>
@@ -849,14 +1026,43 @@
           <w:kern w:val="0"/>
           <w14:ligatures w14:val="none"/>
         </w:rPr>
-        <w:t>Each presentation should include the chosen topic, research question, and evaluation of data sources.</w:t>
+        <w:t>Encourage students to apply these evaluation skills in their future data analysis endeavors.</w:t>
       </w:r>
     </w:p>
     <w:p>
       <w:pPr>
+        <w:pBdr>
+          <w:top w:val="single" w:sz="2" w:space="0" w:color="D9D9E3"/>
+          <w:left w:val="single" w:sz="2" w:space="0" w:color="D9D9E3"/>
+          <w:bottom w:val="single" w:sz="2" w:space="0" w:color="D9D9E3"/>
+          <w:right w:val="single" w:sz="2" w:space="0" w:color="D9D9E3"/>
+        </w:pBdr>
+        <w:spacing w:before="300" w:after="300"/>
+        <w:rPr>
+          <w:rFonts w:ascii="Segoe UI" w:eastAsia="Times New Roman" w:hAnsi="Segoe UI" w:cs="Segoe UI"/>
+          <w:color w:val="374151"/>
+          <w:kern w:val="0"/>
+          <w14:ligatures w14:val="none"/>
+        </w:rPr>
+      </w:pPr>
+      <w:r>
+        <w:rPr>
+          <w:rFonts w:ascii="Segoe UI" w:eastAsia="Times New Roman" w:hAnsi="Segoe UI" w:cs="Segoe UI"/>
+          <w:b/>
+          <w:bCs/>
+          <w:color w:val="374151"/>
+          <w:kern w:val="0"/>
+          <w:bdr w:val="single" w:sz="2" w:space="0" w:color="D9D9E3" w:frame="1"/>
+          <w14:ligatures w14:val="none"/>
+        </w:rPr>
+        <w:t>Additional Notes:</w:t>
+      </w:r>
+    </w:p>
+    <w:p>
+      <w:pPr>
         <w:numPr>
           <w:ilvl w:val="0"/>
-          <w:numId w:val="16"/>
+          <w:numId w:val="33"/>
         </w:numPr>
         <w:pBdr>
           <w:top w:val="single" w:sz="2" w:space="0" w:color="D9D9E3"/>
@@ -878,14 +1084,14 @@
           <w:kern w:val="0"/>
           <w14:ligatures w14:val="none"/>
         </w:rPr>
-        <w:t>Encourage questions and discussions from the class during and after each presentation.</w:t>
+        <w:t>Ensure that students have access to computers or devices with internet connectivity for the independent data search phase.</w:t>
       </w:r>
     </w:p>
     <w:p>
       <w:pPr>
         <w:numPr>
           <w:ilvl w:val="0"/>
-          <w:numId w:val="16"/>
+          <w:numId w:val="33"/>
         </w:numPr>
         <w:pBdr>
           <w:top w:val="single" w:sz="2" w:space="0" w:color="D9D9E3"/>
@@ -907,67 +1113,14 @@
           <w:kern w:val="0"/>
           <w14:ligatures w14:val="none"/>
         </w:rPr>
-        <w:t>Use Slide 6 titled "Group Presentations" for this phase.</w:t>
+        <w:t>Encourage active participation and discussion during group evaluations and presentations.</w:t>
       </w:r>
     </w:p>
     <w:p>
       <w:pPr>
-        <w:pBdr>
-          <w:top w:val="single" w:sz="2" w:space="0" w:color="D9D9E3"/>
-          <w:left w:val="single" w:sz="2" w:space="0" w:color="D9D9E3"/>
-          <w:bottom w:val="single" w:sz="2" w:space="0" w:color="D9D9E3"/>
-          <w:right w:val="single" w:sz="2" w:space="0" w:color="D9D9E3"/>
-        </w:pBdr>
-        <w:spacing w:before="300" w:after="300"/>
-        <w:rPr>
-          <w:rFonts w:ascii="Segoe UI" w:eastAsia="Times New Roman" w:hAnsi="Segoe UI" w:cs="Segoe UI"/>
-          <w:color w:val="374151"/>
-          <w:kern w:val="0"/>
-          <w14:ligatures w14:val="none"/>
-        </w:rPr>
-      </w:pPr>
-      <w:r>
-        <w:rPr>
-          <w:rFonts w:ascii="Segoe UI" w:eastAsia="Times New Roman" w:hAnsi="Segoe UI" w:cs="Segoe UI"/>
-          <w:b/>
-          <w:bCs/>
-          <w:color w:val="374151"/>
-          <w:kern w:val="0"/>
-          <w:bdr w:val="single" w:sz="2" w:space="0" w:color="D9D9E3" w:frame="1"/>
-          <w14:ligatures w14:val="none"/>
-        </w:rPr>
-        <w:t xml:space="preserve">Step </w:t>
-      </w:r>
-      <w:r>
-        <w:rPr>
-          <w:rFonts w:ascii="Segoe UI" w:eastAsia="Times New Roman" w:hAnsi="Segoe UI" w:cs="Segoe UI"/>
-          <w:b/>
-          <w:bCs/>
-          <w:color w:val="374151"/>
-          <w:kern w:val="0"/>
-          <w:bdr w:val="single" w:sz="2" w:space="0" w:color="D9D9E3" w:frame="1"/>
-          <w14:ligatures w14:val="none"/>
-        </w:rPr>
-        <w:t>5</w:t>
-      </w:r>
-      <w:r>
-        <w:rPr>
-          <w:rFonts w:ascii="Segoe UI" w:eastAsia="Times New Roman" w:hAnsi="Segoe UI" w:cs="Segoe UI"/>
-          <w:b/>
-          <w:bCs/>
-          <w:color w:val="374151"/>
-          <w:kern w:val="0"/>
-          <w:bdr w:val="single" w:sz="2" w:space="0" w:color="D9D9E3" w:frame="1"/>
-          <w14:ligatures w14:val="none"/>
-        </w:rPr>
-        <w:t>: Debrief and Discussion (5-10 minutes)</w:t>
-      </w:r>
-    </w:p>
-    <w:p>
-      <w:pPr>
         <w:numPr>
           <w:ilvl w:val="0"/>
-          <w:numId w:val="17"/>
+          <w:numId w:val="33"/>
         </w:numPr>
         <w:pBdr>
           <w:top w:val="single" w:sz="2" w:space="0" w:color="D9D9E3"/>
@@ -989,14 +1142,14 @@
           <w:kern w:val="0"/>
           <w14:ligatures w14:val="none"/>
         </w:rPr>
-        <w:t>After all group presentations, facilitate a class discussion.</w:t>
+        <w:t>Emphasize the importance of objectivity and critical thinking when evaluating data sources.</w:t>
       </w:r>
     </w:p>
     <w:p>
       <w:pPr>
         <w:numPr>
           <w:ilvl w:val="0"/>
-          <w:numId w:val="17"/>
+          <w:numId w:val="33"/>
         </w:numPr>
         <w:pBdr>
           <w:top w:val="single" w:sz="2" w:space="0" w:color="D9D9E3"/>
@@ -1018,665 +1171,8 @@
           <w:kern w:val="0"/>
           <w14:ligatures w14:val="none"/>
         </w:rPr>
-        <w:t>Encourage participants to share their reflections on the challenges faced during the evaluation process and the insights gained.</w:t>
+        <w:t>Provide feedback to students on their dataset evaluations and presentations to reinforce learning.</w:t>
       </w:r>
-    </w:p>
-    <w:p>
-      <w:pPr>
-        <w:numPr>
-          <w:ilvl w:val="0"/>
-          <w:numId w:val="17"/>
-        </w:numPr>
-        <w:pBdr>
-          <w:top w:val="single" w:sz="2" w:space="0" w:color="D9D9E3"/>
-          <w:left w:val="single" w:sz="2" w:space="5" w:color="D9D9E3"/>
-          <w:bottom w:val="single" w:sz="2" w:space="0" w:color="D9D9E3"/>
-          <w:right w:val="single" w:sz="2" w:space="0" w:color="D9D9E3"/>
-        </w:pBdr>
-        <w:rPr>
-          <w:rFonts w:ascii="Segoe UI" w:eastAsia="Times New Roman" w:hAnsi="Segoe UI" w:cs="Segoe UI"/>
-          <w:color w:val="374151"/>
-          <w:kern w:val="0"/>
-          <w14:ligatures w14:val="none"/>
-        </w:rPr>
-      </w:pPr>
-      <w:r>
-        <w:rPr>
-          <w:rFonts w:ascii="Segoe UI" w:eastAsia="Times New Roman" w:hAnsi="Segoe UI" w:cs="Segoe UI"/>
-          <w:color w:val="374151"/>
-          <w:kern w:val="0"/>
-          <w14:ligatures w14:val="none"/>
-        </w:rPr>
-        <w:t>Discuss the importance of critical evaluation of data sources in data literacy.</w:t>
-      </w:r>
-    </w:p>
-    <w:p>
-      <w:pPr>
-        <w:numPr>
-          <w:ilvl w:val="0"/>
-          <w:numId w:val="17"/>
-        </w:numPr>
-        <w:pBdr>
-          <w:top w:val="single" w:sz="2" w:space="0" w:color="D9D9E3"/>
-          <w:left w:val="single" w:sz="2" w:space="5" w:color="D9D9E3"/>
-          <w:bottom w:val="single" w:sz="2" w:space="0" w:color="D9D9E3"/>
-          <w:right w:val="single" w:sz="2" w:space="0" w:color="D9D9E3"/>
-        </w:pBdr>
-        <w:rPr>
-          <w:rFonts w:ascii="Segoe UI" w:eastAsia="Times New Roman" w:hAnsi="Segoe UI" w:cs="Segoe UI"/>
-          <w:color w:val="374151"/>
-          <w:kern w:val="0"/>
-          <w14:ligatures w14:val="none"/>
-        </w:rPr>
-      </w:pPr>
-      <w:r>
-        <w:rPr>
-          <w:rFonts w:ascii="Segoe UI" w:eastAsia="Times New Roman" w:hAnsi="Segoe UI" w:cs="Segoe UI"/>
-          <w:color w:val="374151"/>
-          <w:kern w:val="0"/>
-          <w14:ligatures w14:val="none"/>
-        </w:rPr>
-        <w:t>Use Slide 7 titled "Debrief and Discussion" for guidance.</w:t>
-      </w:r>
-    </w:p>
-    <w:p>
-      <w:pPr>
-        <w:pBdr>
-          <w:top w:val="single" w:sz="2" w:space="0" w:color="D9D9E3"/>
-          <w:left w:val="single" w:sz="2" w:space="0" w:color="D9D9E3"/>
-          <w:bottom w:val="single" w:sz="2" w:space="0" w:color="D9D9E3"/>
-          <w:right w:val="single" w:sz="2" w:space="0" w:color="D9D9E3"/>
-        </w:pBdr>
-        <w:spacing w:before="300" w:after="300"/>
-        <w:rPr>
-          <w:rFonts w:ascii="Segoe UI" w:eastAsia="Times New Roman" w:hAnsi="Segoe UI" w:cs="Segoe UI"/>
-          <w:color w:val="374151"/>
-          <w:kern w:val="0"/>
-          <w14:ligatures w14:val="none"/>
-        </w:rPr>
-      </w:pPr>
-      <w:r>
-        <w:rPr>
-          <w:rFonts w:ascii="Segoe UI" w:eastAsia="Times New Roman" w:hAnsi="Segoe UI" w:cs="Segoe UI"/>
-          <w:b/>
-          <w:bCs/>
-          <w:color w:val="374151"/>
-          <w:kern w:val="0"/>
-          <w:bdr w:val="single" w:sz="2" w:space="0" w:color="D9D9E3" w:frame="1"/>
-          <w14:ligatures w14:val="none"/>
-        </w:rPr>
-        <w:t xml:space="preserve">Step </w:t>
-      </w:r>
-      <w:r>
-        <w:rPr>
-          <w:rFonts w:ascii="Segoe UI" w:eastAsia="Times New Roman" w:hAnsi="Segoe UI" w:cs="Segoe UI"/>
-          <w:b/>
-          <w:bCs/>
-          <w:color w:val="374151"/>
-          <w:kern w:val="0"/>
-          <w:bdr w:val="single" w:sz="2" w:space="0" w:color="D9D9E3" w:frame="1"/>
-          <w14:ligatures w14:val="none"/>
-        </w:rPr>
-        <w:t>6</w:t>
-      </w:r>
-      <w:r>
-        <w:rPr>
-          <w:rFonts w:ascii="Segoe UI" w:eastAsia="Times New Roman" w:hAnsi="Segoe UI" w:cs="Segoe UI"/>
-          <w:b/>
-          <w:bCs/>
-          <w:color w:val="374151"/>
-          <w:kern w:val="0"/>
-          <w:bdr w:val="single" w:sz="2" w:space="0" w:color="D9D9E3" w:frame="1"/>
-          <w14:ligatures w14:val="none"/>
-        </w:rPr>
-        <w:t>: Conclusion (3 minutes)</w:t>
-      </w:r>
-    </w:p>
-    <w:p>
-      <w:pPr>
-        <w:numPr>
-          <w:ilvl w:val="0"/>
-          <w:numId w:val="18"/>
-        </w:numPr>
-        <w:pBdr>
-          <w:top w:val="single" w:sz="2" w:space="0" w:color="D9D9E3"/>
-          <w:left w:val="single" w:sz="2" w:space="5" w:color="D9D9E3"/>
-          <w:bottom w:val="single" w:sz="2" w:space="0" w:color="D9D9E3"/>
-          <w:right w:val="single" w:sz="2" w:space="0" w:color="D9D9E3"/>
-        </w:pBdr>
-        <w:rPr>
-          <w:rFonts w:ascii="Segoe UI" w:eastAsia="Times New Roman" w:hAnsi="Segoe UI" w:cs="Segoe UI"/>
-          <w:color w:val="374151"/>
-          <w:kern w:val="0"/>
-          <w14:ligatures w14:val="none"/>
-        </w:rPr>
-      </w:pPr>
-      <w:r>
-        <w:rPr>
-          <w:rFonts w:ascii="Segoe UI" w:eastAsia="Times New Roman" w:hAnsi="Segoe UI" w:cs="Segoe UI"/>
-          <w:color w:val="374151"/>
-          <w:kern w:val="0"/>
-          <w14:ligatures w14:val="none"/>
-        </w:rPr>
-        <w:t>Summarize the key takeaways from the exercise.</w:t>
-      </w:r>
-    </w:p>
-    <w:p>
-      <w:pPr>
-        <w:numPr>
-          <w:ilvl w:val="0"/>
-          <w:numId w:val="18"/>
-        </w:numPr>
-        <w:pBdr>
-          <w:top w:val="single" w:sz="2" w:space="0" w:color="D9D9E3"/>
-          <w:left w:val="single" w:sz="2" w:space="5" w:color="D9D9E3"/>
-          <w:bottom w:val="single" w:sz="2" w:space="0" w:color="D9D9E3"/>
-          <w:right w:val="single" w:sz="2" w:space="0" w:color="D9D9E3"/>
-        </w:pBdr>
-        <w:rPr>
-          <w:rFonts w:ascii="Segoe UI" w:eastAsia="Times New Roman" w:hAnsi="Segoe UI" w:cs="Segoe UI"/>
-          <w:color w:val="374151"/>
-          <w:kern w:val="0"/>
-          <w14:ligatures w14:val="none"/>
-        </w:rPr>
-      </w:pPr>
-      <w:r>
-        <w:rPr>
-          <w:rFonts w:ascii="Segoe UI" w:eastAsia="Times New Roman" w:hAnsi="Segoe UI" w:cs="Segoe UI"/>
-          <w:color w:val="374151"/>
-          <w:kern w:val="0"/>
-          <w14:ligatures w14:val="none"/>
-        </w:rPr>
-        <w:t>Emphasize the importance of applying data source evaluation skills in future data analysis endeavors.</w:t>
-      </w:r>
-    </w:p>
-    <w:p>
-      <w:pPr>
-        <w:numPr>
-          <w:ilvl w:val="0"/>
-          <w:numId w:val="18"/>
-        </w:numPr>
-        <w:pBdr>
-          <w:top w:val="single" w:sz="2" w:space="0" w:color="D9D9E3"/>
-          <w:left w:val="single" w:sz="2" w:space="5" w:color="D9D9E3"/>
-          <w:bottom w:val="single" w:sz="2" w:space="0" w:color="D9D9E3"/>
-          <w:right w:val="single" w:sz="2" w:space="0" w:color="D9D9E3"/>
-        </w:pBdr>
-        <w:rPr>
-          <w:rFonts w:ascii="Segoe UI" w:eastAsia="Times New Roman" w:hAnsi="Segoe UI" w:cs="Segoe UI"/>
-          <w:color w:val="374151"/>
-          <w:kern w:val="0"/>
-          <w14:ligatures w14:val="none"/>
-        </w:rPr>
-      </w:pPr>
-      <w:r>
-        <w:rPr>
-          <w:rFonts w:ascii="Segoe UI" w:eastAsia="Times New Roman" w:hAnsi="Segoe UI" w:cs="Segoe UI"/>
-          <w:color w:val="374151"/>
-          <w:kern w:val="0"/>
-          <w14:ligatures w14:val="none"/>
-        </w:rPr>
-        <w:t>Use Slide 8 titled "Conclusion" to guide your concluding remarks.</w:t>
-      </w:r>
-    </w:p>
-    <w:p>
-      <w:pPr>
-        <w:pBdr>
-          <w:top w:val="single" w:sz="2" w:space="0" w:color="D9D9E3"/>
-          <w:left w:val="single" w:sz="2" w:space="0" w:color="D9D9E3"/>
-          <w:bottom w:val="single" w:sz="2" w:space="0" w:color="D9D9E3"/>
-          <w:right w:val="single" w:sz="2" w:space="0" w:color="D9D9E3"/>
-        </w:pBdr>
-        <w:spacing w:before="300" w:after="300"/>
-        <w:rPr>
-          <w:rFonts w:ascii="Segoe UI" w:eastAsia="Times New Roman" w:hAnsi="Segoe UI" w:cs="Segoe UI"/>
-          <w:color w:val="374151"/>
-          <w:kern w:val="0"/>
-          <w14:ligatures w14:val="none"/>
-        </w:rPr>
-      </w:pPr>
-      <w:r>
-        <w:rPr>
-          <w:rFonts w:ascii="Segoe UI" w:eastAsia="Times New Roman" w:hAnsi="Segoe UI" w:cs="Segoe UI"/>
-          <w:b/>
-          <w:bCs/>
-          <w:color w:val="374151"/>
-          <w:kern w:val="0"/>
-          <w:bdr w:val="single" w:sz="2" w:space="0" w:color="D9D9E3" w:frame="1"/>
-          <w14:ligatures w14:val="none"/>
-        </w:rPr>
-        <w:t xml:space="preserve">Step </w:t>
-      </w:r>
-      <w:r>
-        <w:rPr>
-          <w:rFonts w:ascii="Segoe UI" w:eastAsia="Times New Roman" w:hAnsi="Segoe UI" w:cs="Segoe UI"/>
-          <w:b/>
-          <w:bCs/>
-          <w:color w:val="374151"/>
-          <w:kern w:val="0"/>
-          <w:bdr w:val="single" w:sz="2" w:space="0" w:color="D9D9E3" w:frame="1"/>
-          <w14:ligatures w14:val="none"/>
-        </w:rPr>
-        <w:t>7</w:t>
-      </w:r>
-      <w:r>
-        <w:rPr>
-          <w:rFonts w:ascii="Segoe UI" w:eastAsia="Times New Roman" w:hAnsi="Segoe UI" w:cs="Segoe UI"/>
-          <w:b/>
-          <w:bCs/>
-          <w:color w:val="374151"/>
-          <w:kern w:val="0"/>
-          <w:bdr w:val="single" w:sz="2" w:space="0" w:color="D9D9E3" w:frame="1"/>
-          <w14:ligatures w14:val="none"/>
-        </w:rPr>
-        <w:t>: Q&amp;A (2 minutes)</w:t>
-      </w:r>
-    </w:p>
-    <w:p>
-      <w:pPr>
-        <w:numPr>
-          <w:ilvl w:val="0"/>
-          <w:numId w:val="19"/>
-        </w:numPr>
-        <w:pBdr>
-          <w:top w:val="single" w:sz="2" w:space="0" w:color="D9D9E3"/>
-          <w:left w:val="single" w:sz="2" w:space="5" w:color="D9D9E3"/>
-          <w:bottom w:val="single" w:sz="2" w:space="0" w:color="D9D9E3"/>
-          <w:right w:val="single" w:sz="2" w:space="0" w:color="D9D9E3"/>
-        </w:pBdr>
-        <w:rPr>
-          <w:rFonts w:ascii="Segoe UI" w:eastAsia="Times New Roman" w:hAnsi="Segoe UI" w:cs="Segoe UI"/>
-          <w:color w:val="374151"/>
-          <w:kern w:val="0"/>
-          <w14:ligatures w14:val="none"/>
-        </w:rPr>
-      </w:pPr>
-      <w:r>
-        <w:rPr>
-          <w:rFonts w:ascii="Segoe UI" w:eastAsia="Times New Roman" w:hAnsi="Segoe UI" w:cs="Segoe UI"/>
-          <w:color w:val="374151"/>
-          <w:kern w:val="0"/>
-          <w14:ligatures w14:val="none"/>
-        </w:rPr>
-        <w:t>Open the floor for any questions or clarifications regarding the exercise.</w:t>
-      </w:r>
-    </w:p>
-    <w:p>
-      <w:pPr>
-        <w:numPr>
-          <w:ilvl w:val="0"/>
-          <w:numId w:val="19"/>
-        </w:numPr>
-        <w:pBdr>
-          <w:top w:val="single" w:sz="2" w:space="0" w:color="D9D9E3"/>
-          <w:left w:val="single" w:sz="2" w:space="5" w:color="D9D9E3"/>
-          <w:bottom w:val="single" w:sz="2" w:space="0" w:color="D9D9E3"/>
-          <w:right w:val="single" w:sz="2" w:space="0" w:color="D9D9E3"/>
-        </w:pBdr>
-        <w:rPr>
-          <w:rFonts w:ascii="Segoe UI" w:eastAsia="Times New Roman" w:hAnsi="Segoe UI" w:cs="Segoe UI"/>
-          <w:color w:val="374151"/>
-          <w:kern w:val="0"/>
-          <w14:ligatures w14:val="none"/>
-        </w:rPr>
-      </w:pPr>
-      <w:r>
-        <w:rPr>
-          <w:rFonts w:ascii="Segoe UI" w:eastAsia="Times New Roman" w:hAnsi="Segoe UI" w:cs="Segoe UI"/>
-          <w:color w:val="374151"/>
-          <w:kern w:val="0"/>
-          <w14:ligatures w14:val="none"/>
-        </w:rPr>
-        <w:t>Address any inquiries or concerns participants may have.</w:t>
-      </w:r>
-    </w:p>
-    <w:p>
-      <w:pPr>
-        <w:numPr>
-          <w:ilvl w:val="0"/>
-          <w:numId w:val="19"/>
-        </w:numPr>
-        <w:pBdr>
-          <w:top w:val="single" w:sz="2" w:space="0" w:color="D9D9E3"/>
-          <w:left w:val="single" w:sz="2" w:space="5" w:color="D9D9E3"/>
-          <w:bottom w:val="single" w:sz="2" w:space="0" w:color="D9D9E3"/>
-          <w:right w:val="single" w:sz="2" w:space="0" w:color="D9D9E3"/>
-        </w:pBdr>
-        <w:rPr>
-          <w:rFonts w:ascii="Segoe UI" w:eastAsia="Times New Roman" w:hAnsi="Segoe UI" w:cs="Segoe UI"/>
-          <w:color w:val="374151"/>
-          <w:kern w:val="0"/>
-          <w14:ligatures w14:val="none"/>
-        </w:rPr>
-      </w:pPr>
-      <w:r>
-        <w:rPr>
-          <w:rFonts w:ascii="Segoe UI" w:eastAsia="Times New Roman" w:hAnsi="Segoe UI" w:cs="Segoe UI"/>
-          <w:color w:val="374151"/>
-          <w:kern w:val="0"/>
-          <w14:ligatures w14:val="none"/>
-        </w:rPr>
-        <w:t>Use Slide 9 titled "Questions &amp; Answers" to facilitate this phase.</w:t>
-      </w:r>
-    </w:p>
-    <w:p>
-      <w:pPr>
-        <w:pBdr>
-          <w:top w:val="single" w:sz="2" w:space="0" w:color="D9D9E3"/>
-          <w:left w:val="single" w:sz="2" w:space="0" w:color="D9D9E3"/>
-          <w:bottom w:val="single" w:sz="2" w:space="0" w:color="D9D9E3"/>
-          <w:right w:val="single" w:sz="2" w:space="0" w:color="D9D9E3"/>
-        </w:pBdr>
-        <w:spacing w:before="300" w:after="300"/>
-        <w:rPr>
-          <w:rFonts w:ascii="Segoe UI" w:eastAsia="Times New Roman" w:hAnsi="Segoe UI" w:cs="Segoe UI"/>
-          <w:color w:val="374151"/>
-          <w:kern w:val="0"/>
-          <w14:ligatures w14:val="none"/>
-        </w:rPr>
-      </w:pPr>
-      <w:r>
-        <w:rPr>
-          <w:rFonts w:ascii="Segoe UI" w:eastAsia="Times New Roman" w:hAnsi="Segoe UI" w:cs="Segoe UI"/>
-          <w:b/>
-          <w:bCs/>
-          <w:color w:val="374151"/>
-          <w:kern w:val="0"/>
-          <w:bdr w:val="single" w:sz="2" w:space="0" w:color="D9D9E3" w:frame="1"/>
-          <w14:ligatures w14:val="none"/>
-        </w:rPr>
-        <w:t xml:space="preserve">Step </w:t>
-      </w:r>
-      <w:r>
-        <w:rPr>
-          <w:rFonts w:ascii="Segoe UI" w:eastAsia="Times New Roman" w:hAnsi="Segoe UI" w:cs="Segoe UI"/>
-          <w:b/>
-          <w:bCs/>
-          <w:color w:val="374151"/>
-          <w:kern w:val="0"/>
-          <w:bdr w:val="single" w:sz="2" w:space="0" w:color="D9D9E3" w:frame="1"/>
-          <w14:ligatures w14:val="none"/>
-        </w:rPr>
-        <w:t>8</w:t>
-      </w:r>
-      <w:r>
-        <w:rPr>
-          <w:rFonts w:ascii="Segoe UI" w:eastAsia="Times New Roman" w:hAnsi="Segoe UI" w:cs="Segoe UI"/>
-          <w:b/>
-          <w:bCs/>
-          <w:color w:val="374151"/>
-          <w:kern w:val="0"/>
-          <w:bdr w:val="single" w:sz="2" w:space="0" w:color="D9D9E3" w:frame="1"/>
-          <w14:ligatures w14:val="none"/>
-        </w:rPr>
-        <w:t>: Thank You (1 minute)</w:t>
-      </w:r>
-    </w:p>
-    <w:p>
-      <w:pPr>
-        <w:numPr>
-          <w:ilvl w:val="0"/>
-          <w:numId w:val="20"/>
-        </w:numPr>
-        <w:pBdr>
-          <w:top w:val="single" w:sz="2" w:space="0" w:color="D9D9E3"/>
-          <w:left w:val="single" w:sz="2" w:space="5" w:color="D9D9E3"/>
-          <w:bottom w:val="single" w:sz="2" w:space="0" w:color="D9D9E3"/>
-          <w:right w:val="single" w:sz="2" w:space="0" w:color="D9D9E3"/>
-        </w:pBdr>
-        <w:rPr>
-          <w:rFonts w:ascii="Segoe UI" w:eastAsia="Times New Roman" w:hAnsi="Segoe UI" w:cs="Segoe UI"/>
-          <w:color w:val="374151"/>
-          <w:kern w:val="0"/>
-          <w14:ligatures w14:val="none"/>
-        </w:rPr>
-      </w:pPr>
-      <w:r>
-        <w:rPr>
-          <w:rFonts w:ascii="Segoe UI" w:eastAsia="Times New Roman" w:hAnsi="Segoe UI" w:cs="Segoe UI"/>
-          <w:color w:val="374151"/>
-          <w:kern w:val="0"/>
-          <w14:ligatures w14:val="none"/>
-        </w:rPr>
-        <w:t>Thank the participants for their active engagement and participation in the exercise.</w:t>
-      </w:r>
-    </w:p>
-    <w:p>
-      <w:pPr>
-        <w:numPr>
-          <w:ilvl w:val="0"/>
-          <w:numId w:val="20"/>
-        </w:numPr>
-        <w:pBdr>
-          <w:top w:val="single" w:sz="2" w:space="0" w:color="D9D9E3"/>
-          <w:left w:val="single" w:sz="2" w:space="5" w:color="D9D9E3"/>
-          <w:bottom w:val="single" w:sz="2" w:space="0" w:color="D9D9E3"/>
-          <w:right w:val="single" w:sz="2" w:space="0" w:color="D9D9E3"/>
-        </w:pBdr>
-        <w:rPr>
-          <w:rFonts w:ascii="Segoe UI" w:eastAsia="Times New Roman" w:hAnsi="Segoe UI" w:cs="Segoe UI"/>
-          <w:color w:val="374151"/>
-          <w:kern w:val="0"/>
-          <w14:ligatures w14:val="none"/>
-        </w:rPr>
-      </w:pPr>
-      <w:r>
-        <w:rPr>
-          <w:rFonts w:ascii="Segoe UI" w:eastAsia="Times New Roman" w:hAnsi="Segoe UI" w:cs="Segoe UI"/>
-          <w:color w:val="374151"/>
-          <w:kern w:val="0"/>
-          <w14:ligatures w14:val="none"/>
-        </w:rPr>
-        <w:t>Express appreciation for their efforts in developing data literacy skills.</w:t>
-      </w:r>
-    </w:p>
-    <w:p>
-      <w:pPr>
-        <w:numPr>
-          <w:ilvl w:val="0"/>
-          <w:numId w:val="20"/>
-        </w:numPr>
-        <w:pBdr>
-          <w:top w:val="single" w:sz="2" w:space="0" w:color="D9D9E3"/>
-          <w:left w:val="single" w:sz="2" w:space="5" w:color="D9D9E3"/>
-          <w:bottom w:val="single" w:sz="2" w:space="0" w:color="D9D9E3"/>
-          <w:right w:val="single" w:sz="2" w:space="0" w:color="D9D9E3"/>
-        </w:pBdr>
-        <w:rPr>
-          <w:rFonts w:ascii="Segoe UI" w:eastAsia="Times New Roman" w:hAnsi="Segoe UI" w:cs="Segoe UI"/>
-          <w:color w:val="374151"/>
-          <w:kern w:val="0"/>
-          <w14:ligatures w14:val="none"/>
-        </w:rPr>
-      </w:pPr>
-      <w:r>
-        <w:rPr>
-          <w:rFonts w:ascii="Segoe UI" w:eastAsia="Times New Roman" w:hAnsi="Segoe UI" w:cs="Segoe UI"/>
-          <w:color w:val="374151"/>
-          <w:kern w:val="0"/>
-          <w14:ligatures w14:val="none"/>
-        </w:rPr>
-        <w:t>Use Slide 10 titled "Thank You" to conclude your session.</w:t>
-      </w:r>
-    </w:p>
-    <w:p>
-      <w:pPr>
-        <w:pBdr>
-          <w:top w:val="single" w:sz="2" w:space="0" w:color="D9D9E3"/>
-          <w:left w:val="single" w:sz="2" w:space="0" w:color="D9D9E3"/>
-          <w:bottom w:val="single" w:sz="2" w:space="0" w:color="D9D9E3"/>
-          <w:right w:val="single" w:sz="2" w:space="0" w:color="D9D9E3"/>
-        </w:pBdr>
-        <w:spacing w:before="300" w:after="300"/>
-        <w:rPr>
-          <w:rFonts w:ascii="Segoe UI" w:eastAsia="Times New Roman" w:hAnsi="Segoe UI" w:cs="Segoe UI"/>
-          <w:color w:val="374151"/>
-          <w:kern w:val="0"/>
-          <w14:ligatures w14:val="none"/>
-        </w:rPr>
-      </w:pPr>
-      <w:r>
-        <w:rPr>
-          <w:rFonts w:ascii="Segoe UI" w:eastAsia="Times New Roman" w:hAnsi="Segoe UI" w:cs="Segoe UI"/>
-          <w:b/>
-          <w:bCs/>
-          <w:color w:val="374151"/>
-          <w:kern w:val="0"/>
-          <w:bdr w:val="single" w:sz="2" w:space="0" w:color="D9D9E3" w:frame="1"/>
-          <w14:ligatures w14:val="none"/>
-        </w:rPr>
-        <w:lastRenderedPageBreak/>
-        <w:t xml:space="preserve">Step </w:t>
-      </w:r>
-      <w:r>
-        <w:rPr>
-          <w:rFonts w:ascii="Segoe UI" w:eastAsia="Times New Roman" w:hAnsi="Segoe UI" w:cs="Segoe UI"/>
-          <w:b/>
-          <w:bCs/>
-          <w:color w:val="374151"/>
-          <w:kern w:val="0"/>
-          <w:bdr w:val="single" w:sz="2" w:space="0" w:color="D9D9E3" w:frame="1"/>
-          <w14:ligatures w14:val="none"/>
-        </w:rPr>
-        <w:t>9</w:t>
-      </w:r>
-      <w:r>
-        <w:rPr>
-          <w:rFonts w:ascii="Segoe UI" w:eastAsia="Times New Roman" w:hAnsi="Segoe UI" w:cs="Segoe UI"/>
-          <w:b/>
-          <w:bCs/>
-          <w:color w:val="374151"/>
-          <w:kern w:val="0"/>
-          <w:bdr w:val="single" w:sz="2" w:space="0" w:color="D9D9E3" w:frame="1"/>
-          <w14:ligatures w14:val="none"/>
-        </w:rPr>
-        <w:t>: Exercise Summary (2 minutes)</w:t>
-      </w:r>
-    </w:p>
-    <w:p>
-      <w:pPr>
-        <w:numPr>
-          <w:ilvl w:val="0"/>
-          <w:numId w:val="21"/>
-        </w:numPr>
-        <w:pBdr>
-          <w:top w:val="single" w:sz="2" w:space="0" w:color="D9D9E3"/>
-          <w:left w:val="single" w:sz="2" w:space="5" w:color="D9D9E3"/>
-          <w:bottom w:val="single" w:sz="2" w:space="0" w:color="D9D9E3"/>
-          <w:right w:val="single" w:sz="2" w:space="0" w:color="D9D9E3"/>
-        </w:pBdr>
-        <w:rPr>
-          <w:rFonts w:ascii="Segoe UI" w:eastAsia="Times New Roman" w:hAnsi="Segoe UI" w:cs="Segoe UI"/>
-          <w:color w:val="374151"/>
-          <w:kern w:val="0"/>
-          <w14:ligatures w14:val="none"/>
-        </w:rPr>
-      </w:pPr>
-      <w:r>
-        <w:rPr>
-          <w:rFonts w:ascii="Segoe UI" w:eastAsia="Times New Roman" w:hAnsi="Segoe UI" w:cs="Segoe UI"/>
-          <w:color w:val="374151"/>
-          <w:kern w:val="0"/>
-          <w14:ligatures w14:val="none"/>
-        </w:rPr>
-        <w:t>Summarize the main purpose and objectives of the exercise.</w:t>
-      </w:r>
-    </w:p>
-    <w:p>
-      <w:pPr>
-        <w:numPr>
-          <w:ilvl w:val="0"/>
-          <w:numId w:val="21"/>
-        </w:numPr>
-        <w:pBdr>
-          <w:top w:val="single" w:sz="2" w:space="0" w:color="D9D9E3"/>
-          <w:left w:val="single" w:sz="2" w:space="5" w:color="D9D9E3"/>
-          <w:bottom w:val="single" w:sz="2" w:space="0" w:color="D9D9E3"/>
-          <w:right w:val="single" w:sz="2" w:space="0" w:color="D9D9E3"/>
-        </w:pBdr>
-        <w:rPr>
-          <w:rFonts w:ascii="Segoe UI" w:eastAsia="Times New Roman" w:hAnsi="Segoe UI" w:cs="Segoe UI"/>
-          <w:color w:val="374151"/>
-          <w:kern w:val="0"/>
-          <w14:ligatures w14:val="none"/>
-        </w:rPr>
-      </w:pPr>
-      <w:r>
-        <w:rPr>
-          <w:rFonts w:ascii="Segoe UI" w:eastAsia="Times New Roman" w:hAnsi="Segoe UI" w:cs="Segoe UI"/>
-          <w:color w:val="374151"/>
-          <w:kern w:val="0"/>
-          <w14:ligatures w14:val="none"/>
-        </w:rPr>
-        <w:t>Reiterate the importance of practicing data source evaluation in the context of data literacy.</w:t>
-      </w:r>
-    </w:p>
-    <w:p>
-      <w:pPr>
-        <w:numPr>
-          <w:ilvl w:val="0"/>
-          <w:numId w:val="21"/>
-        </w:numPr>
-        <w:pBdr>
-          <w:top w:val="single" w:sz="2" w:space="0" w:color="D9D9E3"/>
-          <w:left w:val="single" w:sz="2" w:space="5" w:color="D9D9E3"/>
-          <w:bottom w:val="single" w:sz="2" w:space="0" w:color="D9D9E3"/>
-          <w:right w:val="single" w:sz="2" w:space="0" w:color="D9D9E3"/>
-        </w:pBdr>
-        <w:rPr>
-          <w:rFonts w:ascii="Segoe UI" w:eastAsia="Times New Roman" w:hAnsi="Segoe UI" w:cs="Segoe UI"/>
-          <w:color w:val="374151"/>
-          <w:kern w:val="0"/>
-          <w14:ligatures w14:val="none"/>
-        </w:rPr>
-      </w:pPr>
-      <w:r>
-        <w:rPr>
-          <w:rFonts w:ascii="Segoe UI" w:eastAsia="Times New Roman" w:hAnsi="Segoe UI" w:cs="Segoe UI"/>
-          <w:color w:val="374151"/>
-          <w:kern w:val="0"/>
-          <w14:ligatures w14:val="none"/>
-        </w:rPr>
-        <w:t>Encourage participants to apply these critical evaluation skills in their future data analysis projects.</w:t>
-      </w:r>
-    </w:p>
-    <w:p>
-      <w:pPr>
-        <w:numPr>
-          <w:ilvl w:val="0"/>
-          <w:numId w:val="21"/>
-        </w:numPr>
-        <w:pBdr>
-          <w:top w:val="single" w:sz="2" w:space="0" w:color="D9D9E3"/>
-          <w:left w:val="single" w:sz="2" w:space="5" w:color="D9D9E3"/>
-          <w:bottom w:val="single" w:sz="2" w:space="0" w:color="D9D9E3"/>
-          <w:right w:val="single" w:sz="2" w:space="0" w:color="D9D9E3"/>
-        </w:pBdr>
-        <w:rPr>
-          <w:rFonts w:ascii="Segoe UI" w:eastAsia="Times New Roman" w:hAnsi="Segoe UI" w:cs="Segoe UI"/>
-          <w:color w:val="374151"/>
-          <w:kern w:val="0"/>
-          <w14:ligatures w14:val="none"/>
-        </w:rPr>
-      </w:pPr>
-      <w:r>
-        <w:rPr>
-          <w:rFonts w:ascii="Segoe UI" w:eastAsia="Times New Roman" w:hAnsi="Segoe UI" w:cs="Segoe UI"/>
-          <w:color w:val="374151"/>
-          <w:kern w:val="0"/>
-          <w14:ligatures w14:val="none"/>
-        </w:rPr>
-        <w:t>Use Slide 11 titled "Exercise Summary" for your closing remarks.</w:t>
-      </w:r>
-    </w:p>
-    <w:p>
-      <w:pPr>
-        <w:rPr>
-          <w:rFonts w:ascii="Times New Roman" w:eastAsia="Times New Roman" w:hAnsi="Times New Roman" w:cs="Times New Roman"/>
-          <w:kern w:val="0"/>
-          <w14:ligatures w14:val="none"/>
-        </w:rPr>
-      </w:pPr>
     </w:p>
     <w:p/>
     <w:sectPr>
@@ -1990,6 +1486,119 @@
     </w:lvl>
   </w:abstractNum>
   <w:abstractNum w:abstractNumId="2" w15:restartNumberingAfterBreak="0">
+    <w:nsid w:val="0A1F0AA8"/>
+    <w:multiLevelType w:val="multilevel"/>
+    <w:tmpl w:val="DBE8FB38"/>
+    <w:lvl w:ilvl="0">
+      <w:start w:val="1"/>
+      <w:numFmt w:val="decimal"/>
+      <w:lvlText w:val="%1."/>
+      <w:lvlJc w:val="left"/>
+      <w:pPr>
+        <w:tabs>
+          <w:tab w:val="num" w:pos="720"/>
+        </w:tabs>
+        <w:ind w:left="720" w:hanging="360"/>
+      </w:pPr>
+    </w:lvl>
+    <w:lvl w:ilvl="1" w:tentative="1">
+      <w:start w:val="1"/>
+      <w:numFmt w:val="decimal"/>
+      <w:lvlText w:val="%2."/>
+      <w:lvlJc w:val="left"/>
+      <w:pPr>
+        <w:tabs>
+          <w:tab w:val="num" w:pos="1440"/>
+        </w:tabs>
+        <w:ind w:left="1440" w:hanging="360"/>
+      </w:pPr>
+    </w:lvl>
+    <w:lvl w:ilvl="2" w:tentative="1">
+      <w:start w:val="1"/>
+      <w:numFmt w:val="decimal"/>
+      <w:lvlText w:val="%3."/>
+      <w:lvlJc w:val="left"/>
+      <w:pPr>
+        <w:tabs>
+          <w:tab w:val="num" w:pos="2160"/>
+        </w:tabs>
+        <w:ind w:left="2160" w:hanging="360"/>
+      </w:pPr>
+    </w:lvl>
+    <w:lvl w:ilvl="3" w:tentative="1">
+      <w:start w:val="1"/>
+      <w:numFmt w:val="decimal"/>
+      <w:lvlText w:val="%4."/>
+      <w:lvlJc w:val="left"/>
+      <w:pPr>
+        <w:tabs>
+          <w:tab w:val="num" w:pos="2880"/>
+        </w:tabs>
+        <w:ind w:left="2880" w:hanging="360"/>
+      </w:pPr>
+    </w:lvl>
+    <w:lvl w:ilvl="4" w:tentative="1">
+      <w:start w:val="1"/>
+      <w:numFmt w:val="decimal"/>
+      <w:lvlText w:val="%5."/>
+      <w:lvlJc w:val="left"/>
+      <w:pPr>
+        <w:tabs>
+          <w:tab w:val="num" w:pos="3600"/>
+        </w:tabs>
+        <w:ind w:left="3600" w:hanging="360"/>
+      </w:pPr>
+    </w:lvl>
+    <w:lvl w:ilvl="5" w:tentative="1">
+      <w:start w:val="1"/>
+      <w:numFmt w:val="decimal"/>
+      <w:lvlText w:val="%6."/>
+      <w:lvlJc w:val="left"/>
+      <w:pPr>
+        <w:tabs>
+          <w:tab w:val="num" w:pos="4320"/>
+        </w:tabs>
+        <w:ind w:left="4320" w:hanging="360"/>
+      </w:pPr>
+    </w:lvl>
+    <w:lvl w:ilvl="6" w:tentative="1">
+      <w:start w:val="1"/>
+      <w:numFmt w:val="decimal"/>
+      <w:lvlText w:val="%7."/>
+      <w:lvlJc w:val="left"/>
+      <w:pPr>
+        <w:tabs>
+          <w:tab w:val="num" w:pos="5040"/>
+        </w:tabs>
+        <w:ind w:left="5040" w:hanging="360"/>
+      </w:pPr>
+    </w:lvl>
+    <w:lvl w:ilvl="7" w:tentative="1">
+      <w:start w:val="1"/>
+      <w:numFmt w:val="decimal"/>
+      <w:lvlText w:val="%8."/>
+      <w:lvlJc w:val="left"/>
+      <w:pPr>
+        <w:tabs>
+          <w:tab w:val="num" w:pos="5760"/>
+        </w:tabs>
+        <w:ind w:left="5760" w:hanging="360"/>
+      </w:pPr>
+    </w:lvl>
+    <w:lvl w:ilvl="8" w:tentative="1">
+      <w:start w:val="1"/>
+      <w:numFmt w:val="decimal"/>
+      <w:lvlText w:val="%9."/>
+      <w:lvlJc w:val="left"/>
+      <w:pPr>
+        <w:tabs>
+          <w:tab w:val="num" w:pos="6480"/>
+        </w:tabs>
+        <w:ind w:left="6480" w:hanging="360"/>
+      </w:pPr>
+    </w:lvl>
+  </w:abstractNum>
+  <w:abstractNum w:abstractNumId="3" w15:restartNumberingAfterBreak="0">
     <w:nsid w:val="13F37ED0"/>
     <w:multiLevelType w:val="multilevel"/>
     <w:tmpl w:val="85A81EAC"/>
@@ -2138,7 +1747,7 @@
       </w:rPr>
     </w:lvl>
   </w:abstractNum>
-  <w:abstractNum w:abstractNumId="3" w15:restartNumberingAfterBreak="0">
+  <w:abstractNum w:abstractNumId="4" w15:restartNumberingAfterBreak="0">
     <w:nsid w:val="19910BA5"/>
     <w:multiLevelType w:val="multilevel"/>
     <w:tmpl w:val="D64A8FFA"/>
@@ -2287,7 +1896,7 @@
       </w:rPr>
     </w:lvl>
   </w:abstractNum>
-  <w:abstractNum w:abstractNumId="4" w15:restartNumberingAfterBreak="0">
+  <w:abstractNum w:abstractNumId="5" w15:restartNumberingAfterBreak="0">
     <w:nsid w:val="19CA0F80"/>
     <w:multiLevelType w:val="multilevel"/>
     <w:tmpl w:val="C4DA72A8"/>
@@ -2436,7 +2045,124 @@
       </w:rPr>
     </w:lvl>
   </w:abstractNum>
-  <w:abstractNum w:abstractNumId="5" w15:restartNumberingAfterBreak="0">
+  <w:abstractNum w:abstractNumId="6" w15:restartNumberingAfterBreak="0">
+    <w:nsid w:val="1AC2418D"/>
+    <w:multiLevelType w:val="multilevel"/>
+    <w:tmpl w:val="05446484"/>
+    <w:lvl w:ilvl="0">
+      <w:start w:val="1"/>
+      <w:numFmt w:val="decimal"/>
+      <w:lvlText w:val="%1."/>
+      <w:lvlJc w:val="left"/>
+      <w:pPr>
+        <w:tabs>
+          <w:tab w:val="num" w:pos="720"/>
+        </w:tabs>
+        <w:ind w:left="720" w:hanging="360"/>
+      </w:pPr>
+    </w:lvl>
+    <w:lvl w:ilvl="1">
+      <w:start w:val="1"/>
+      <w:numFmt w:val="bullet"/>
+      <w:lvlText w:val=""/>
+      <w:lvlJc w:val="left"/>
+      <w:pPr>
+        <w:tabs>
+          <w:tab w:val="num" w:pos="1440"/>
+        </w:tabs>
+        <w:ind w:left="1440" w:hanging="360"/>
+      </w:pPr>
+      <w:rPr>
+        <w:rFonts w:ascii="Symbol" w:hAnsi="Symbol" w:hint="default"/>
+        <w:sz w:val="20"/>
+      </w:rPr>
+    </w:lvl>
+    <w:lvl w:ilvl="2" w:tentative="1">
+      <w:start w:val="1"/>
+      <w:numFmt w:val="decimal"/>
+      <w:lvlText w:val="%3."/>
+      <w:lvlJc w:val="left"/>
+      <w:pPr>
+        <w:tabs>
+          <w:tab w:val="num" w:pos="2160"/>
+        </w:tabs>
+        <w:ind w:left="2160" w:hanging="360"/>
+      </w:pPr>
+    </w:lvl>
+    <w:lvl w:ilvl="3" w:tentative="1">
+      <w:start w:val="1"/>
+      <w:numFmt w:val="decimal"/>
+      <w:lvlText w:val="%4."/>
+      <w:lvlJc w:val="left"/>
+      <w:pPr>
+        <w:tabs>
+          <w:tab w:val="num" w:pos="2880"/>
+        </w:tabs>
+        <w:ind w:left="2880" w:hanging="360"/>
+      </w:pPr>
+    </w:lvl>
+    <w:lvl w:ilvl="4" w:tentative="1">
+      <w:start w:val="1"/>
+      <w:numFmt w:val="decimal"/>
+      <w:lvlText w:val="%5."/>
+      <w:lvlJc w:val="left"/>
+      <w:pPr>
+        <w:tabs>
+          <w:tab w:val="num" w:pos="3600"/>
+        </w:tabs>
+        <w:ind w:left="3600" w:hanging="360"/>
+      </w:pPr>
+    </w:lvl>
+    <w:lvl w:ilvl="5" w:tentative="1">
+      <w:start w:val="1"/>
+      <w:numFmt w:val="decimal"/>
+      <w:lvlText w:val="%6."/>
+      <w:lvlJc w:val="left"/>
+      <w:pPr>
+        <w:tabs>
+          <w:tab w:val="num" w:pos="4320"/>
+        </w:tabs>
+        <w:ind w:left="4320" w:hanging="360"/>
+      </w:pPr>
+    </w:lvl>
+    <w:lvl w:ilvl="6" w:tentative="1">
+      <w:start w:val="1"/>
+      <w:numFmt w:val="decimal"/>
+      <w:lvlText w:val="%7."/>
+      <w:lvlJc w:val="left"/>
+      <w:pPr>
+        <w:tabs>
+          <w:tab w:val="num" w:pos="5040"/>
+        </w:tabs>
+        <w:ind w:left="5040" w:hanging="360"/>
+      </w:pPr>
+    </w:lvl>
+    <w:lvl w:ilvl="7" w:tentative="1">
+      <w:start w:val="1"/>
+      <w:numFmt w:val="decimal"/>
+      <w:lvlText w:val="%8."/>
+      <w:lvlJc w:val="left"/>
+      <w:pPr>
+        <w:tabs>
+          <w:tab w:val="num" w:pos="5760"/>
+        </w:tabs>
+        <w:ind w:left="5760" w:hanging="360"/>
+      </w:pPr>
+    </w:lvl>
+    <w:lvl w:ilvl="8" w:tentative="1">
+      <w:start w:val="1"/>
+      <w:numFmt w:val="decimal"/>
+      <w:lvlText w:val="%9."/>
+      <w:lvlJc w:val="left"/>
+      <w:pPr>
+        <w:tabs>
+          <w:tab w:val="num" w:pos="6480"/>
+        </w:tabs>
+        <w:ind w:left="6480" w:hanging="360"/>
+      </w:pPr>
+    </w:lvl>
+  </w:abstractNum>
+  <w:abstractNum w:abstractNumId="7" w15:restartNumberingAfterBreak="0">
     <w:nsid w:val="1E6F4FBF"/>
     <w:multiLevelType w:val="multilevel"/>
     <w:tmpl w:val="2F845468"/>
@@ -2549,7 +2275,793 @@
       </w:pPr>
     </w:lvl>
   </w:abstractNum>
-  <w:abstractNum w:abstractNumId="6" w15:restartNumberingAfterBreak="0">
+  <w:abstractNum w:abstractNumId="8" w15:restartNumberingAfterBreak="0">
+    <w:nsid w:val="26746EA2"/>
+    <w:multiLevelType w:val="multilevel"/>
+    <w:tmpl w:val="110EA9CC"/>
+    <w:lvl w:ilvl="0">
+      <w:start w:val="1"/>
+      <w:numFmt w:val="bullet"/>
+      <w:lvlText w:val=""/>
+      <w:lvlJc w:val="left"/>
+      <w:pPr>
+        <w:tabs>
+          <w:tab w:val="num" w:pos="720"/>
+        </w:tabs>
+        <w:ind w:left="720" w:hanging="360"/>
+      </w:pPr>
+      <w:rPr>
+        <w:rFonts w:ascii="Symbol" w:hAnsi="Symbol" w:hint="default"/>
+        <w:sz w:val="20"/>
+      </w:rPr>
+    </w:lvl>
+    <w:lvl w:ilvl="1" w:tentative="1">
+      <w:start w:val="1"/>
+      <w:numFmt w:val="bullet"/>
+      <w:lvlText w:val=""/>
+      <w:lvlJc w:val="left"/>
+      <w:pPr>
+        <w:tabs>
+          <w:tab w:val="num" w:pos="1440"/>
+        </w:tabs>
+        <w:ind w:left="1440" w:hanging="360"/>
+      </w:pPr>
+      <w:rPr>
+        <w:rFonts w:ascii="Symbol" w:hAnsi="Symbol" w:hint="default"/>
+        <w:sz w:val="20"/>
+      </w:rPr>
+    </w:lvl>
+    <w:lvl w:ilvl="2" w:tentative="1">
+      <w:start w:val="1"/>
+      <w:numFmt w:val="bullet"/>
+      <w:lvlText w:val=""/>
+      <w:lvlJc w:val="left"/>
+      <w:pPr>
+        <w:tabs>
+          <w:tab w:val="num" w:pos="2160"/>
+        </w:tabs>
+        <w:ind w:left="2160" w:hanging="360"/>
+      </w:pPr>
+      <w:rPr>
+        <w:rFonts w:ascii="Symbol" w:hAnsi="Symbol" w:hint="default"/>
+        <w:sz w:val="20"/>
+      </w:rPr>
+    </w:lvl>
+    <w:lvl w:ilvl="3" w:tentative="1">
+      <w:start w:val="1"/>
+      <w:numFmt w:val="bullet"/>
+      <w:lvlText w:val=""/>
+      <w:lvlJc w:val="left"/>
+      <w:pPr>
+        <w:tabs>
+          <w:tab w:val="num" w:pos="2880"/>
+        </w:tabs>
+        <w:ind w:left="2880" w:hanging="360"/>
+      </w:pPr>
+      <w:rPr>
+        <w:rFonts w:ascii="Symbol" w:hAnsi="Symbol" w:hint="default"/>
+        <w:sz w:val="20"/>
+      </w:rPr>
+    </w:lvl>
+    <w:lvl w:ilvl="4" w:tentative="1">
+      <w:start w:val="1"/>
+      <w:numFmt w:val="bullet"/>
+      <w:lvlText w:val=""/>
+      <w:lvlJc w:val="left"/>
+      <w:pPr>
+        <w:tabs>
+          <w:tab w:val="num" w:pos="3600"/>
+        </w:tabs>
+        <w:ind w:left="3600" w:hanging="360"/>
+      </w:pPr>
+      <w:rPr>
+        <w:rFonts w:ascii="Symbol" w:hAnsi="Symbol" w:hint="default"/>
+        <w:sz w:val="20"/>
+      </w:rPr>
+    </w:lvl>
+    <w:lvl w:ilvl="5" w:tentative="1">
+      <w:start w:val="1"/>
+      <w:numFmt w:val="bullet"/>
+      <w:lvlText w:val=""/>
+      <w:lvlJc w:val="left"/>
+      <w:pPr>
+        <w:tabs>
+          <w:tab w:val="num" w:pos="4320"/>
+        </w:tabs>
+        <w:ind w:left="4320" w:hanging="360"/>
+      </w:pPr>
+      <w:rPr>
+        <w:rFonts w:ascii="Symbol" w:hAnsi="Symbol" w:hint="default"/>
+        <w:sz w:val="20"/>
+      </w:rPr>
+    </w:lvl>
+    <w:lvl w:ilvl="6" w:tentative="1">
+      <w:start w:val="1"/>
+      <w:numFmt w:val="bullet"/>
+      <w:lvlText w:val=""/>
+      <w:lvlJc w:val="left"/>
+      <w:pPr>
+        <w:tabs>
+          <w:tab w:val="num" w:pos="5040"/>
+        </w:tabs>
+        <w:ind w:left="5040" w:hanging="360"/>
+      </w:pPr>
+      <w:rPr>
+        <w:rFonts w:ascii="Symbol" w:hAnsi="Symbol" w:hint="default"/>
+        <w:sz w:val="20"/>
+      </w:rPr>
+    </w:lvl>
+    <w:lvl w:ilvl="7" w:tentative="1">
+      <w:start w:val="1"/>
+      <w:numFmt w:val="bullet"/>
+      <w:lvlText w:val=""/>
+      <w:lvlJc w:val="left"/>
+      <w:pPr>
+        <w:tabs>
+          <w:tab w:val="num" w:pos="5760"/>
+        </w:tabs>
+        <w:ind w:left="5760" w:hanging="360"/>
+      </w:pPr>
+      <w:rPr>
+        <w:rFonts w:ascii="Symbol" w:hAnsi="Symbol" w:hint="default"/>
+        <w:sz w:val="20"/>
+      </w:rPr>
+    </w:lvl>
+    <w:lvl w:ilvl="8" w:tentative="1">
+      <w:start w:val="1"/>
+      <w:numFmt w:val="bullet"/>
+      <w:lvlText w:val=""/>
+      <w:lvlJc w:val="left"/>
+      <w:pPr>
+        <w:tabs>
+          <w:tab w:val="num" w:pos="6480"/>
+        </w:tabs>
+        <w:ind w:left="6480" w:hanging="360"/>
+      </w:pPr>
+      <w:rPr>
+        <w:rFonts w:ascii="Symbol" w:hAnsi="Symbol" w:hint="default"/>
+        <w:sz w:val="20"/>
+      </w:rPr>
+    </w:lvl>
+  </w:abstractNum>
+  <w:abstractNum w:abstractNumId="9" w15:restartNumberingAfterBreak="0">
+    <w:nsid w:val="2FF61FCA"/>
+    <w:multiLevelType w:val="multilevel"/>
+    <w:tmpl w:val="7F0671D6"/>
+    <w:lvl w:ilvl="0">
+      <w:start w:val="1"/>
+      <w:numFmt w:val="bullet"/>
+      <w:lvlText w:val=""/>
+      <w:lvlJc w:val="left"/>
+      <w:pPr>
+        <w:tabs>
+          <w:tab w:val="num" w:pos="720"/>
+        </w:tabs>
+        <w:ind w:left="720" w:hanging="360"/>
+      </w:pPr>
+      <w:rPr>
+        <w:rFonts w:ascii="Symbol" w:hAnsi="Symbol" w:hint="default"/>
+        <w:sz w:val="20"/>
+      </w:rPr>
+    </w:lvl>
+    <w:lvl w:ilvl="1" w:tentative="1">
+      <w:start w:val="1"/>
+      <w:numFmt w:val="bullet"/>
+      <w:lvlText w:val=""/>
+      <w:lvlJc w:val="left"/>
+      <w:pPr>
+        <w:tabs>
+          <w:tab w:val="num" w:pos="1440"/>
+        </w:tabs>
+        <w:ind w:left="1440" w:hanging="360"/>
+      </w:pPr>
+      <w:rPr>
+        <w:rFonts w:ascii="Symbol" w:hAnsi="Symbol" w:hint="default"/>
+        <w:sz w:val="20"/>
+      </w:rPr>
+    </w:lvl>
+    <w:lvl w:ilvl="2" w:tentative="1">
+      <w:start w:val="1"/>
+      <w:numFmt w:val="bullet"/>
+      <w:lvlText w:val=""/>
+      <w:lvlJc w:val="left"/>
+      <w:pPr>
+        <w:tabs>
+          <w:tab w:val="num" w:pos="2160"/>
+        </w:tabs>
+        <w:ind w:left="2160" w:hanging="360"/>
+      </w:pPr>
+      <w:rPr>
+        <w:rFonts w:ascii="Symbol" w:hAnsi="Symbol" w:hint="default"/>
+        <w:sz w:val="20"/>
+      </w:rPr>
+    </w:lvl>
+    <w:lvl w:ilvl="3" w:tentative="1">
+      <w:start w:val="1"/>
+      <w:numFmt w:val="bullet"/>
+      <w:lvlText w:val=""/>
+      <w:lvlJc w:val="left"/>
+      <w:pPr>
+        <w:tabs>
+          <w:tab w:val="num" w:pos="2880"/>
+        </w:tabs>
+        <w:ind w:left="2880" w:hanging="360"/>
+      </w:pPr>
+      <w:rPr>
+        <w:rFonts w:ascii="Symbol" w:hAnsi="Symbol" w:hint="default"/>
+        <w:sz w:val="20"/>
+      </w:rPr>
+    </w:lvl>
+    <w:lvl w:ilvl="4" w:tentative="1">
+      <w:start w:val="1"/>
+      <w:numFmt w:val="bullet"/>
+      <w:lvlText w:val=""/>
+      <w:lvlJc w:val="left"/>
+      <w:pPr>
+        <w:tabs>
+          <w:tab w:val="num" w:pos="3600"/>
+        </w:tabs>
+        <w:ind w:left="3600" w:hanging="360"/>
+      </w:pPr>
+      <w:rPr>
+        <w:rFonts w:ascii="Symbol" w:hAnsi="Symbol" w:hint="default"/>
+        <w:sz w:val="20"/>
+      </w:rPr>
+    </w:lvl>
+    <w:lvl w:ilvl="5" w:tentative="1">
+      <w:start w:val="1"/>
+      <w:numFmt w:val="bullet"/>
+      <w:lvlText w:val=""/>
+      <w:lvlJc w:val="left"/>
+      <w:pPr>
+        <w:tabs>
+          <w:tab w:val="num" w:pos="4320"/>
+        </w:tabs>
+        <w:ind w:left="4320" w:hanging="360"/>
+      </w:pPr>
+      <w:rPr>
+        <w:rFonts w:ascii="Symbol" w:hAnsi="Symbol" w:hint="default"/>
+        <w:sz w:val="20"/>
+      </w:rPr>
+    </w:lvl>
+    <w:lvl w:ilvl="6" w:tentative="1">
+      <w:start w:val="1"/>
+      <w:numFmt w:val="bullet"/>
+      <w:lvlText w:val=""/>
+      <w:lvlJc w:val="left"/>
+      <w:pPr>
+        <w:tabs>
+          <w:tab w:val="num" w:pos="5040"/>
+        </w:tabs>
+        <w:ind w:left="5040" w:hanging="360"/>
+      </w:pPr>
+      <w:rPr>
+        <w:rFonts w:ascii="Symbol" w:hAnsi="Symbol" w:hint="default"/>
+        <w:sz w:val="20"/>
+      </w:rPr>
+    </w:lvl>
+    <w:lvl w:ilvl="7" w:tentative="1">
+      <w:start w:val="1"/>
+      <w:numFmt w:val="bullet"/>
+      <w:lvlText w:val=""/>
+      <w:lvlJc w:val="left"/>
+      <w:pPr>
+        <w:tabs>
+          <w:tab w:val="num" w:pos="5760"/>
+        </w:tabs>
+        <w:ind w:left="5760" w:hanging="360"/>
+      </w:pPr>
+      <w:rPr>
+        <w:rFonts w:ascii="Symbol" w:hAnsi="Symbol" w:hint="default"/>
+        <w:sz w:val="20"/>
+      </w:rPr>
+    </w:lvl>
+    <w:lvl w:ilvl="8" w:tentative="1">
+      <w:start w:val="1"/>
+      <w:numFmt w:val="bullet"/>
+      <w:lvlText w:val=""/>
+      <w:lvlJc w:val="left"/>
+      <w:pPr>
+        <w:tabs>
+          <w:tab w:val="num" w:pos="6480"/>
+        </w:tabs>
+        <w:ind w:left="6480" w:hanging="360"/>
+      </w:pPr>
+      <w:rPr>
+        <w:rFonts w:ascii="Symbol" w:hAnsi="Symbol" w:hint="default"/>
+        <w:sz w:val="20"/>
+      </w:rPr>
+    </w:lvl>
+  </w:abstractNum>
+  <w:abstractNum w:abstractNumId="10" w15:restartNumberingAfterBreak="0">
+    <w:nsid w:val="30236910"/>
+    <w:multiLevelType w:val="multilevel"/>
+    <w:tmpl w:val="A6D81D26"/>
+    <w:lvl w:ilvl="0">
+      <w:start w:val="1"/>
+      <w:numFmt w:val="decimal"/>
+      <w:lvlText w:val="%1."/>
+      <w:lvlJc w:val="left"/>
+      <w:pPr>
+        <w:tabs>
+          <w:tab w:val="num" w:pos="720"/>
+        </w:tabs>
+        <w:ind w:left="720" w:hanging="360"/>
+      </w:pPr>
+    </w:lvl>
+    <w:lvl w:ilvl="1" w:tentative="1">
+      <w:start w:val="1"/>
+      <w:numFmt w:val="decimal"/>
+      <w:lvlText w:val="%2."/>
+      <w:lvlJc w:val="left"/>
+      <w:pPr>
+        <w:tabs>
+          <w:tab w:val="num" w:pos="1440"/>
+        </w:tabs>
+        <w:ind w:left="1440" w:hanging="360"/>
+      </w:pPr>
+    </w:lvl>
+    <w:lvl w:ilvl="2" w:tentative="1">
+      <w:start w:val="1"/>
+      <w:numFmt w:val="decimal"/>
+      <w:lvlText w:val="%3."/>
+      <w:lvlJc w:val="left"/>
+      <w:pPr>
+        <w:tabs>
+          <w:tab w:val="num" w:pos="2160"/>
+        </w:tabs>
+        <w:ind w:left="2160" w:hanging="360"/>
+      </w:pPr>
+    </w:lvl>
+    <w:lvl w:ilvl="3" w:tentative="1">
+      <w:start w:val="1"/>
+      <w:numFmt w:val="decimal"/>
+      <w:lvlText w:val="%4."/>
+      <w:lvlJc w:val="left"/>
+      <w:pPr>
+        <w:tabs>
+          <w:tab w:val="num" w:pos="2880"/>
+        </w:tabs>
+        <w:ind w:left="2880" w:hanging="360"/>
+      </w:pPr>
+    </w:lvl>
+    <w:lvl w:ilvl="4" w:tentative="1">
+      <w:start w:val="1"/>
+      <w:numFmt w:val="decimal"/>
+      <w:lvlText w:val="%5."/>
+      <w:lvlJc w:val="left"/>
+      <w:pPr>
+        <w:tabs>
+          <w:tab w:val="num" w:pos="3600"/>
+        </w:tabs>
+        <w:ind w:left="3600" w:hanging="360"/>
+      </w:pPr>
+    </w:lvl>
+    <w:lvl w:ilvl="5" w:tentative="1">
+      <w:start w:val="1"/>
+      <w:numFmt w:val="decimal"/>
+      <w:lvlText w:val="%6."/>
+      <w:lvlJc w:val="left"/>
+      <w:pPr>
+        <w:tabs>
+          <w:tab w:val="num" w:pos="4320"/>
+        </w:tabs>
+        <w:ind w:left="4320" w:hanging="360"/>
+      </w:pPr>
+    </w:lvl>
+    <w:lvl w:ilvl="6" w:tentative="1">
+      <w:start w:val="1"/>
+      <w:numFmt w:val="decimal"/>
+      <w:lvlText w:val="%7."/>
+      <w:lvlJc w:val="left"/>
+      <w:pPr>
+        <w:tabs>
+          <w:tab w:val="num" w:pos="5040"/>
+        </w:tabs>
+        <w:ind w:left="5040" w:hanging="360"/>
+      </w:pPr>
+    </w:lvl>
+    <w:lvl w:ilvl="7" w:tentative="1">
+      <w:start w:val="1"/>
+      <w:numFmt w:val="decimal"/>
+      <w:lvlText w:val="%8."/>
+      <w:lvlJc w:val="left"/>
+      <w:pPr>
+        <w:tabs>
+          <w:tab w:val="num" w:pos="5760"/>
+        </w:tabs>
+        <w:ind w:left="5760" w:hanging="360"/>
+      </w:pPr>
+    </w:lvl>
+    <w:lvl w:ilvl="8" w:tentative="1">
+      <w:start w:val="1"/>
+      <w:numFmt w:val="decimal"/>
+      <w:lvlText w:val="%9."/>
+      <w:lvlJc w:val="left"/>
+      <w:pPr>
+        <w:tabs>
+          <w:tab w:val="num" w:pos="6480"/>
+        </w:tabs>
+        <w:ind w:left="6480" w:hanging="360"/>
+      </w:pPr>
+    </w:lvl>
+  </w:abstractNum>
+  <w:abstractNum w:abstractNumId="11" w15:restartNumberingAfterBreak="0">
+    <w:nsid w:val="32900650"/>
+    <w:multiLevelType w:val="multilevel"/>
+    <w:tmpl w:val="AD0AD944"/>
+    <w:lvl w:ilvl="0">
+      <w:start w:val="1"/>
+      <w:numFmt w:val="decimal"/>
+      <w:lvlText w:val="%1."/>
+      <w:lvlJc w:val="left"/>
+      <w:pPr>
+        <w:tabs>
+          <w:tab w:val="num" w:pos="720"/>
+        </w:tabs>
+        <w:ind w:left="720" w:hanging="360"/>
+      </w:pPr>
+    </w:lvl>
+    <w:lvl w:ilvl="1" w:tentative="1">
+      <w:start w:val="1"/>
+      <w:numFmt w:val="decimal"/>
+      <w:lvlText w:val="%2."/>
+      <w:lvlJc w:val="left"/>
+      <w:pPr>
+        <w:tabs>
+          <w:tab w:val="num" w:pos="1440"/>
+        </w:tabs>
+        <w:ind w:left="1440" w:hanging="360"/>
+      </w:pPr>
+    </w:lvl>
+    <w:lvl w:ilvl="2" w:tentative="1">
+      <w:start w:val="1"/>
+      <w:numFmt w:val="decimal"/>
+      <w:lvlText w:val="%3."/>
+      <w:lvlJc w:val="left"/>
+      <w:pPr>
+        <w:tabs>
+          <w:tab w:val="num" w:pos="2160"/>
+        </w:tabs>
+        <w:ind w:left="2160" w:hanging="360"/>
+      </w:pPr>
+    </w:lvl>
+    <w:lvl w:ilvl="3" w:tentative="1">
+      <w:start w:val="1"/>
+      <w:numFmt w:val="decimal"/>
+      <w:lvlText w:val="%4."/>
+      <w:lvlJc w:val="left"/>
+      <w:pPr>
+        <w:tabs>
+          <w:tab w:val="num" w:pos="2880"/>
+        </w:tabs>
+        <w:ind w:left="2880" w:hanging="360"/>
+      </w:pPr>
+    </w:lvl>
+    <w:lvl w:ilvl="4" w:tentative="1">
+      <w:start w:val="1"/>
+      <w:numFmt w:val="decimal"/>
+      <w:lvlText w:val="%5."/>
+      <w:lvlJc w:val="left"/>
+      <w:pPr>
+        <w:tabs>
+          <w:tab w:val="num" w:pos="3600"/>
+        </w:tabs>
+        <w:ind w:left="3600" w:hanging="360"/>
+      </w:pPr>
+    </w:lvl>
+    <w:lvl w:ilvl="5" w:tentative="1">
+      <w:start w:val="1"/>
+      <w:numFmt w:val="decimal"/>
+      <w:lvlText w:val="%6."/>
+      <w:lvlJc w:val="left"/>
+      <w:pPr>
+        <w:tabs>
+          <w:tab w:val="num" w:pos="4320"/>
+        </w:tabs>
+        <w:ind w:left="4320" w:hanging="360"/>
+      </w:pPr>
+    </w:lvl>
+    <w:lvl w:ilvl="6" w:tentative="1">
+      <w:start w:val="1"/>
+      <w:numFmt w:val="decimal"/>
+      <w:lvlText w:val="%7."/>
+      <w:lvlJc w:val="left"/>
+      <w:pPr>
+        <w:tabs>
+          <w:tab w:val="num" w:pos="5040"/>
+        </w:tabs>
+        <w:ind w:left="5040" w:hanging="360"/>
+      </w:pPr>
+    </w:lvl>
+    <w:lvl w:ilvl="7" w:tentative="1">
+      <w:start w:val="1"/>
+      <w:numFmt w:val="decimal"/>
+      <w:lvlText w:val="%8."/>
+      <w:lvlJc w:val="left"/>
+      <w:pPr>
+        <w:tabs>
+          <w:tab w:val="num" w:pos="5760"/>
+        </w:tabs>
+        <w:ind w:left="5760" w:hanging="360"/>
+      </w:pPr>
+    </w:lvl>
+    <w:lvl w:ilvl="8" w:tentative="1">
+      <w:start w:val="1"/>
+      <w:numFmt w:val="decimal"/>
+      <w:lvlText w:val="%9."/>
+      <w:lvlJc w:val="left"/>
+      <w:pPr>
+        <w:tabs>
+          <w:tab w:val="num" w:pos="6480"/>
+        </w:tabs>
+        <w:ind w:left="6480" w:hanging="360"/>
+      </w:pPr>
+    </w:lvl>
+  </w:abstractNum>
+  <w:abstractNum w:abstractNumId="12" w15:restartNumberingAfterBreak="0">
+    <w:nsid w:val="364E09BB"/>
+    <w:multiLevelType w:val="multilevel"/>
+    <w:tmpl w:val="E7F067DC"/>
+    <w:lvl w:ilvl="0">
+      <w:start w:val="1"/>
+      <w:numFmt w:val="decimal"/>
+      <w:lvlText w:val="%1."/>
+      <w:lvlJc w:val="left"/>
+      <w:pPr>
+        <w:tabs>
+          <w:tab w:val="num" w:pos="720"/>
+        </w:tabs>
+        <w:ind w:left="720" w:hanging="360"/>
+      </w:pPr>
+    </w:lvl>
+    <w:lvl w:ilvl="1" w:tentative="1">
+      <w:start w:val="1"/>
+      <w:numFmt w:val="decimal"/>
+      <w:lvlText w:val="%2."/>
+      <w:lvlJc w:val="left"/>
+      <w:pPr>
+        <w:tabs>
+          <w:tab w:val="num" w:pos="1440"/>
+        </w:tabs>
+        <w:ind w:left="1440" w:hanging="360"/>
+      </w:pPr>
+    </w:lvl>
+    <w:lvl w:ilvl="2" w:tentative="1">
+      <w:start w:val="1"/>
+      <w:numFmt w:val="decimal"/>
+      <w:lvlText w:val="%3."/>
+      <w:lvlJc w:val="left"/>
+      <w:pPr>
+        <w:tabs>
+          <w:tab w:val="num" w:pos="2160"/>
+        </w:tabs>
+        <w:ind w:left="2160" w:hanging="360"/>
+      </w:pPr>
+    </w:lvl>
+    <w:lvl w:ilvl="3" w:tentative="1">
+      <w:start w:val="1"/>
+      <w:numFmt w:val="decimal"/>
+      <w:lvlText w:val="%4."/>
+      <w:lvlJc w:val="left"/>
+      <w:pPr>
+        <w:tabs>
+          <w:tab w:val="num" w:pos="2880"/>
+        </w:tabs>
+        <w:ind w:left="2880" w:hanging="360"/>
+      </w:pPr>
+    </w:lvl>
+    <w:lvl w:ilvl="4" w:tentative="1">
+      <w:start w:val="1"/>
+      <w:numFmt w:val="decimal"/>
+      <w:lvlText w:val="%5."/>
+      <w:lvlJc w:val="left"/>
+      <w:pPr>
+        <w:tabs>
+          <w:tab w:val="num" w:pos="3600"/>
+        </w:tabs>
+        <w:ind w:left="3600" w:hanging="360"/>
+      </w:pPr>
+    </w:lvl>
+    <w:lvl w:ilvl="5" w:tentative="1">
+      <w:start w:val="1"/>
+      <w:numFmt w:val="decimal"/>
+      <w:lvlText w:val="%6."/>
+      <w:lvlJc w:val="left"/>
+      <w:pPr>
+        <w:tabs>
+          <w:tab w:val="num" w:pos="4320"/>
+        </w:tabs>
+        <w:ind w:left="4320" w:hanging="360"/>
+      </w:pPr>
+    </w:lvl>
+    <w:lvl w:ilvl="6" w:tentative="1">
+      <w:start w:val="1"/>
+      <w:numFmt w:val="decimal"/>
+      <w:lvlText w:val="%7."/>
+      <w:lvlJc w:val="left"/>
+      <w:pPr>
+        <w:tabs>
+          <w:tab w:val="num" w:pos="5040"/>
+        </w:tabs>
+        <w:ind w:left="5040" w:hanging="360"/>
+      </w:pPr>
+    </w:lvl>
+    <w:lvl w:ilvl="7" w:tentative="1">
+      <w:start w:val="1"/>
+      <w:numFmt w:val="decimal"/>
+      <w:lvlText w:val="%8."/>
+      <w:lvlJc w:val="left"/>
+      <w:pPr>
+        <w:tabs>
+          <w:tab w:val="num" w:pos="5760"/>
+        </w:tabs>
+        <w:ind w:left="5760" w:hanging="360"/>
+      </w:pPr>
+    </w:lvl>
+    <w:lvl w:ilvl="8" w:tentative="1">
+      <w:start w:val="1"/>
+      <w:numFmt w:val="decimal"/>
+      <w:lvlText w:val="%9."/>
+      <w:lvlJc w:val="left"/>
+      <w:pPr>
+        <w:tabs>
+          <w:tab w:val="num" w:pos="6480"/>
+        </w:tabs>
+        <w:ind w:left="6480" w:hanging="360"/>
+      </w:pPr>
+    </w:lvl>
+  </w:abstractNum>
+  <w:abstractNum w:abstractNumId="13" w15:restartNumberingAfterBreak="0">
+    <w:nsid w:val="3A4A5B7C"/>
+    <w:multiLevelType w:val="multilevel"/>
+    <w:tmpl w:val="B51EE744"/>
+    <w:lvl w:ilvl="0">
+      <w:start w:val="1"/>
+      <w:numFmt w:val="bullet"/>
+      <w:lvlText w:val=""/>
+      <w:lvlJc w:val="left"/>
+      <w:pPr>
+        <w:tabs>
+          <w:tab w:val="num" w:pos="720"/>
+        </w:tabs>
+        <w:ind w:left="720" w:hanging="360"/>
+      </w:pPr>
+      <w:rPr>
+        <w:rFonts w:ascii="Symbol" w:hAnsi="Symbol" w:hint="default"/>
+        <w:sz w:val="20"/>
+      </w:rPr>
+    </w:lvl>
+    <w:lvl w:ilvl="1" w:tentative="1">
+      <w:start w:val="1"/>
+      <w:numFmt w:val="bullet"/>
+      <w:lvlText w:val=""/>
+      <w:lvlJc w:val="left"/>
+      <w:pPr>
+        <w:tabs>
+          <w:tab w:val="num" w:pos="1440"/>
+        </w:tabs>
+        <w:ind w:left="1440" w:hanging="360"/>
+      </w:pPr>
+      <w:rPr>
+        <w:rFonts w:ascii="Symbol" w:hAnsi="Symbol" w:hint="default"/>
+        <w:sz w:val="20"/>
+      </w:rPr>
+    </w:lvl>
+    <w:lvl w:ilvl="2" w:tentative="1">
+      <w:start w:val="1"/>
+      <w:numFmt w:val="bullet"/>
+      <w:lvlText w:val=""/>
+      <w:lvlJc w:val="left"/>
+      <w:pPr>
+        <w:tabs>
+          <w:tab w:val="num" w:pos="2160"/>
+        </w:tabs>
+        <w:ind w:left="2160" w:hanging="360"/>
+      </w:pPr>
+      <w:rPr>
+        <w:rFonts w:ascii="Symbol" w:hAnsi="Symbol" w:hint="default"/>
+        <w:sz w:val="20"/>
+      </w:rPr>
+    </w:lvl>
+    <w:lvl w:ilvl="3" w:tentative="1">
+      <w:start w:val="1"/>
+      <w:numFmt w:val="bullet"/>
+      <w:lvlText w:val=""/>
+      <w:lvlJc w:val="left"/>
+      <w:pPr>
+        <w:tabs>
+          <w:tab w:val="num" w:pos="2880"/>
+        </w:tabs>
+        <w:ind w:left="2880" w:hanging="360"/>
+      </w:pPr>
+      <w:rPr>
+        <w:rFonts w:ascii="Symbol" w:hAnsi="Symbol" w:hint="default"/>
+        <w:sz w:val="20"/>
+      </w:rPr>
+    </w:lvl>
+    <w:lvl w:ilvl="4" w:tentative="1">
+      <w:start w:val="1"/>
+      <w:numFmt w:val="bullet"/>
+      <w:lvlText w:val=""/>
+      <w:lvlJc w:val="left"/>
+      <w:pPr>
+        <w:tabs>
+          <w:tab w:val="num" w:pos="3600"/>
+        </w:tabs>
+        <w:ind w:left="3600" w:hanging="360"/>
+      </w:pPr>
+      <w:rPr>
+        <w:rFonts w:ascii="Symbol" w:hAnsi="Symbol" w:hint="default"/>
+        <w:sz w:val="20"/>
+      </w:rPr>
+    </w:lvl>
+    <w:lvl w:ilvl="5" w:tentative="1">
+      <w:start w:val="1"/>
+      <w:numFmt w:val="bullet"/>
+      <w:lvlText w:val=""/>
+      <w:lvlJc w:val="left"/>
+      <w:pPr>
+        <w:tabs>
+          <w:tab w:val="num" w:pos="4320"/>
+        </w:tabs>
+        <w:ind w:left="4320" w:hanging="360"/>
+      </w:pPr>
+      <w:rPr>
+        <w:rFonts w:ascii="Symbol" w:hAnsi="Symbol" w:hint="default"/>
+        <w:sz w:val="20"/>
+      </w:rPr>
+    </w:lvl>
+    <w:lvl w:ilvl="6" w:tentative="1">
+      <w:start w:val="1"/>
+      <w:numFmt w:val="bullet"/>
+      <w:lvlText w:val=""/>
+      <w:lvlJc w:val="left"/>
+      <w:pPr>
+        <w:tabs>
+          <w:tab w:val="num" w:pos="5040"/>
+        </w:tabs>
+        <w:ind w:left="5040" w:hanging="360"/>
+      </w:pPr>
+      <w:rPr>
+        <w:rFonts w:ascii="Symbol" w:hAnsi="Symbol" w:hint="default"/>
+        <w:sz w:val="20"/>
+      </w:rPr>
+    </w:lvl>
+    <w:lvl w:ilvl="7" w:tentative="1">
+      <w:start w:val="1"/>
+      <w:numFmt w:val="bullet"/>
+      <w:lvlText w:val=""/>
+      <w:lvlJc w:val="left"/>
+      <w:pPr>
+        <w:tabs>
+          <w:tab w:val="num" w:pos="5760"/>
+        </w:tabs>
+        <w:ind w:left="5760" w:hanging="360"/>
+      </w:pPr>
+      <w:rPr>
+        <w:rFonts w:ascii="Symbol" w:hAnsi="Symbol" w:hint="default"/>
+        <w:sz w:val="20"/>
+      </w:rPr>
+    </w:lvl>
+    <w:lvl w:ilvl="8" w:tentative="1">
+      <w:start w:val="1"/>
+      <w:numFmt w:val="bullet"/>
+      <w:lvlText w:val=""/>
+      <w:lvlJc w:val="left"/>
+      <w:pPr>
+        <w:tabs>
+          <w:tab w:val="num" w:pos="6480"/>
+        </w:tabs>
+        <w:ind w:left="6480" w:hanging="360"/>
+      </w:pPr>
+      <w:rPr>
+        <w:rFonts w:ascii="Symbol" w:hAnsi="Symbol" w:hint="default"/>
+        <w:sz w:val="20"/>
+      </w:rPr>
+    </w:lvl>
+  </w:abstractNum>
+  <w:abstractNum w:abstractNumId="14" w15:restartNumberingAfterBreak="0">
     <w:nsid w:val="3F8A5B51"/>
     <w:multiLevelType w:val="multilevel"/>
     <w:tmpl w:val="D65C33D0"/>
@@ -2698,7 +3210,7 @@
       </w:rPr>
     </w:lvl>
   </w:abstractNum>
-  <w:abstractNum w:abstractNumId="7" w15:restartNumberingAfterBreak="0">
+  <w:abstractNum w:abstractNumId="15" w15:restartNumberingAfterBreak="0">
     <w:nsid w:val="40234302"/>
     <w:multiLevelType w:val="multilevel"/>
     <w:tmpl w:val="B45E0C04"/>
@@ -2847,7 +3359,156 @@
       </w:rPr>
     </w:lvl>
   </w:abstractNum>
-  <w:abstractNum w:abstractNumId="8" w15:restartNumberingAfterBreak="0">
+  <w:abstractNum w:abstractNumId="16" w15:restartNumberingAfterBreak="0">
+    <w:nsid w:val="42951F15"/>
+    <w:multiLevelType w:val="multilevel"/>
+    <w:tmpl w:val="36862594"/>
+    <w:lvl w:ilvl="0">
+      <w:start w:val="1"/>
+      <w:numFmt w:val="bullet"/>
+      <w:lvlText w:val=""/>
+      <w:lvlJc w:val="left"/>
+      <w:pPr>
+        <w:tabs>
+          <w:tab w:val="num" w:pos="720"/>
+        </w:tabs>
+        <w:ind w:left="720" w:hanging="360"/>
+      </w:pPr>
+      <w:rPr>
+        <w:rFonts w:ascii="Symbol" w:hAnsi="Symbol" w:hint="default"/>
+        <w:sz w:val="20"/>
+      </w:rPr>
+    </w:lvl>
+    <w:lvl w:ilvl="1" w:tentative="1">
+      <w:start w:val="1"/>
+      <w:numFmt w:val="bullet"/>
+      <w:lvlText w:val=""/>
+      <w:lvlJc w:val="left"/>
+      <w:pPr>
+        <w:tabs>
+          <w:tab w:val="num" w:pos="1440"/>
+        </w:tabs>
+        <w:ind w:left="1440" w:hanging="360"/>
+      </w:pPr>
+      <w:rPr>
+        <w:rFonts w:ascii="Symbol" w:hAnsi="Symbol" w:hint="default"/>
+        <w:sz w:val="20"/>
+      </w:rPr>
+    </w:lvl>
+    <w:lvl w:ilvl="2" w:tentative="1">
+      <w:start w:val="1"/>
+      <w:numFmt w:val="bullet"/>
+      <w:lvlText w:val=""/>
+      <w:lvlJc w:val="left"/>
+      <w:pPr>
+        <w:tabs>
+          <w:tab w:val="num" w:pos="2160"/>
+        </w:tabs>
+        <w:ind w:left="2160" w:hanging="360"/>
+      </w:pPr>
+      <w:rPr>
+        <w:rFonts w:ascii="Symbol" w:hAnsi="Symbol" w:hint="default"/>
+        <w:sz w:val="20"/>
+      </w:rPr>
+    </w:lvl>
+    <w:lvl w:ilvl="3" w:tentative="1">
+      <w:start w:val="1"/>
+      <w:numFmt w:val="bullet"/>
+      <w:lvlText w:val=""/>
+      <w:lvlJc w:val="left"/>
+      <w:pPr>
+        <w:tabs>
+          <w:tab w:val="num" w:pos="2880"/>
+        </w:tabs>
+        <w:ind w:left="2880" w:hanging="360"/>
+      </w:pPr>
+      <w:rPr>
+        <w:rFonts w:ascii="Symbol" w:hAnsi="Symbol" w:hint="default"/>
+        <w:sz w:val="20"/>
+      </w:rPr>
+    </w:lvl>
+    <w:lvl w:ilvl="4" w:tentative="1">
+      <w:start w:val="1"/>
+      <w:numFmt w:val="bullet"/>
+      <w:lvlText w:val=""/>
+      <w:lvlJc w:val="left"/>
+      <w:pPr>
+        <w:tabs>
+          <w:tab w:val="num" w:pos="3600"/>
+        </w:tabs>
+        <w:ind w:left="3600" w:hanging="360"/>
+      </w:pPr>
+      <w:rPr>
+        <w:rFonts w:ascii="Symbol" w:hAnsi="Symbol" w:hint="default"/>
+        <w:sz w:val="20"/>
+      </w:rPr>
+    </w:lvl>
+    <w:lvl w:ilvl="5" w:tentative="1">
+      <w:start w:val="1"/>
+      <w:numFmt w:val="bullet"/>
+      <w:lvlText w:val=""/>
+      <w:lvlJc w:val="left"/>
+      <w:pPr>
+        <w:tabs>
+          <w:tab w:val="num" w:pos="4320"/>
+        </w:tabs>
+        <w:ind w:left="4320" w:hanging="360"/>
+      </w:pPr>
+      <w:rPr>
+        <w:rFonts w:ascii="Symbol" w:hAnsi="Symbol" w:hint="default"/>
+        <w:sz w:val="20"/>
+      </w:rPr>
+    </w:lvl>
+    <w:lvl w:ilvl="6" w:tentative="1">
+      <w:start w:val="1"/>
+      <w:numFmt w:val="bullet"/>
+      <w:lvlText w:val=""/>
+      <w:lvlJc w:val="left"/>
+      <w:pPr>
+        <w:tabs>
+          <w:tab w:val="num" w:pos="5040"/>
+        </w:tabs>
+        <w:ind w:left="5040" w:hanging="360"/>
+      </w:pPr>
+      <w:rPr>
+        <w:rFonts w:ascii="Symbol" w:hAnsi="Symbol" w:hint="default"/>
+        <w:sz w:val="20"/>
+      </w:rPr>
+    </w:lvl>
+    <w:lvl w:ilvl="7" w:tentative="1">
+      <w:start w:val="1"/>
+      <w:numFmt w:val="bullet"/>
+      <w:lvlText w:val=""/>
+      <w:lvlJc w:val="left"/>
+      <w:pPr>
+        <w:tabs>
+          <w:tab w:val="num" w:pos="5760"/>
+        </w:tabs>
+        <w:ind w:left="5760" w:hanging="360"/>
+      </w:pPr>
+      <w:rPr>
+        <w:rFonts w:ascii="Symbol" w:hAnsi="Symbol" w:hint="default"/>
+        <w:sz w:val="20"/>
+      </w:rPr>
+    </w:lvl>
+    <w:lvl w:ilvl="8" w:tentative="1">
+      <w:start w:val="1"/>
+      <w:numFmt w:val="bullet"/>
+      <w:lvlText w:val=""/>
+      <w:lvlJc w:val="left"/>
+      <w:pPr>
+        <w:tabs>
+          <w:tab w:val="num" w:pos="6480"/>
+        </w:tabs>
+        <w:ind w:left="6480" w:hanging="360"/>
+      </w:pPr>
+      <w:rPr>
+        <w:rFonts w:ascii="Symbol" w:hAnsi="Symbol" w:hint="default"/>
+        <w:sz w:val="20"/>
+      </w:rPr>
+    </w:lvl>
+  </w:abstractNum>
+  <w:abstractNum w:abstractNumId="17" w15:restartNumberingAfterBreak="0">
     <w:nsid w:val="47013769"/>
     <w:multiLevelType w:val="multilevel"/>
     <w:tmpl w:val="D5420008"/>
@@ -2996,7 +3657,7 @@
       </w:rPr>
     </w:lvl>
   </w:abstractNum>
-  <w:abstractNum w:abstractNumId="9" w15:restartNumberingAfterBreak="0">
+  <w:abstractNum w:abstractNumId="18" w15:restartNumberingAfterBreak="0">
     <w:nsid w:val="4A060274"/>
     <w:multiLevelType w:val="multilevel"/>
     <w:tmpl w:val="A54E3714"/>
@@ -3109,7 +3770,7 @@
       </w:pPr>
     </w:lvl>
   </w:abstractNum>
-  <w:abstractNum w:abstractNumId="10" w15:restartNumberingAfterBreak="0">
+  <w:abstractNum w:abstractNumId="19" w15:restartNumberingAfterBreak="0">
     <w:nsid w:val="530479C7"/>
     <w:multiLevelType w:val="multilevel"/>
     <w:tmpl w:val="15362EFC"/>
@@ -3258,7 +3919,7 @@
       </w:rPr>
     </w:lvl>
   </w:abstractNum>
-  <w:abstractNum w:abstractNumId="11" w15:restartNumberingAfterBreak="0">
+  <w:abstractNum w:abstractNumId="20" w15:restartNumberingAfterBreak="0">
     <w:nsid w:val="574257AE"/>
     <w:multiLevelType w:val="multilevel"/>
     <w:tmpl w:val="DEEC90EA"/>
@@ -3407,7 +4068,7 @@
       </w:rPr>
     </w:lvl>
   </w:abstractNum>
-  <w:abstractNum w:abstractNumId="12" w15:restartNumberingAfterBreak="0">
+  <w:abstractNum w:abstractNumId="21" w15:restartNumberingAfterBreak="0">
     <w:nsid w:val="5937551B"/>
     <w:multiLevelType w:val="multilevel"/>
     <w:tmpl w:val="821E2B16"/>
@@ -3556,7 +4217,7 @@
       </w:rPr>
     </w:lvl>
   </w:abstractNum>
-  <w:abstractNum w:abstractNumId="13" w15:restartNumberingAfterBreak="0">
+  <w:abstractNum w:abstractNumId="22" w15:restartNumberingAfterBreak="0">
     <w:nsid w:val="594C7329"/>
     <w:multiLevelType w:val="multilevel"/>
     <w:tmpl w:val="59AA469A"/>
@@ -3576,6 +4237,155 @@
         <w:sz w:val="20"/>
       </w:rPr>
     </w:lvl>
+    <w:lvl w:ilvl="1">
+      <w:start w:val="1"/>
+      <w:numFmt w:val="bullet"/>
+      <w:lvlText w:val=""/>
+      <w:lvlJc w:val="left"/>
+      <w:pPr>
+        <w:tabs>
+          <w:tab w:val="num" w:pos="1440"/>
+        </w:tabs>
+        <w:ind w:left="1440" w:hanging="360"/>
+      </w:pPr>
+      <w:rPr>
+        <w:rFonts w:ascii="Symbol" w:hAnsi="Symbol" w:hint="default"/>
+        <w:sz w:val="20"/>
+      </w:rPr>
+    </w:lvl>
+    <w:lvl w:ilvl="2">
+      <w:start w:val="1"/>
+      <w:numFmt w:val="bullet"/>
+      <w:lvlText w:val=""/>
+      <w:lvlJc w:val="left"/>
+      <w:pPr>
+        <w:tabs>
+          <w:tab w:val="num" w:pos="2160"/>
+        </w:tabs>
+        <w:ind w:left="2160" w:hanging="360"/>
+      </w:pPr>
+      <w:rPr>
+        <w:rFonts w:ascii="Symbol" w:hAnsi="Symbol" w:hint="default"/>
+        <w:sz w:val="20"/>
+      </w:rPr>
+    </w:lvl>
+    <w:lvl w:ilvl="3" w:tentative="1">
+      <w:start w:val="1"/>
+      <w:numFmt w:val="bullet"/>
+      <w:lvlText w:val=""/>
+      <w:lvlJc w:val="left"/>
+      <w:pPr>
+        <w:tabs>
+          <w:tab w:val="num" w:pos="2880"/>
+        </w:tabs>
+        <w:ind w:left="2880" w:hanging="360"/>
+      </w:pPr>
+      <w:rPr>
+        <w:rFonts w:ascii="Symbol" w:hAnsi="Symbol" w:hint="default"/>
+        <w:sz w:val="20"/>
+      </w:rPr>
+    </w:lvl>
+    <w:lvl w:ilvl="4" w:tentative="1">
+      <w:start w:val="1"/>
+      <w:numFmt w:val="bullet"/>
+      <w:lvlText w:val=""/>
+      <w:lvlJc w:val="left"/>
+      <w:pPr>
+        <w:tabs>
+          <w:tab w:val="num" w:pos="3600"/>
+        </w:tabs>
+        <w:ind w:left="3600" w:hanging="360"/>
+      </w:pPr>
+      <w:rPr>
+        <w:rFonts w:ascii="Symbol" w:hAnsi="Symbol" w:hint="default"/>
+        <w:sz w:val="20"/>
+      </w:rPr>
+    </w:lvl>
+    <w:lvl w:ilvl="5" w:tentative="1">
+      <w:start w:val="1"/>
+      <w:numFmt w:val="bullet"/>
+      <w:lvlText w:val=""/>
+      <w:lvlJc w:val="left"/>
+      <w:pPr>
+        <w:tabs>
+          <w:tab w:val="num" w:pos="4320"/>
+        </w:tabs>
+        <w:ind w:left="4320" w:hanging="360"/>
+      </w:pPr>
+      <w:rPr>
+        <w:rFonts w:ascii="Symbol" w:hAnsi="Symbol" w:hint="default"/>
+        <w:sz w:val="20"/>
+      </w:rPr>
+    </w:lvl>
+    <w:lvl w:ilvl="6" w:tentative="1">
+      <w:start w:val="1"/>
+      <w:numFmt w:val="bullet"/>
+      <w:lvlText w:val=""/>
+      <w:lvlJc w:val="left"/>
+      <w:pPr>
+        <w:tabs>
+          <w:tab w:val="num" w:pos="5040"/>
+        </w:tabs>
+        <w:ind w:left="5040" w:hanging="360"/>
+      </w:pPr>
+      <w:rPr>
+        <w:rFonts w:ascii="Symbol" w:hAnsi="Symbol" w:hint="default"/>
+        <w:sz w:val="20"/>
+      </w:rPr>
+    </w:lvl>
+    <w:lvl w:ilvl="7" w:tentative="1">
+      <w:start w:val="1"/>
+      <w:numFmt w:val="bullet"/>
+      <w:lvlText w:val=""/>
+      <w:lvlJc w:val="left"/>
+      <w:pPr>
+        <w:tabs>
+          <w:tab w:val="num" w:pos="5760"/>
+        </w:tabs>
+        <w:ind w:left="5760" w:hanging="360"/>
+      </w:pPr>
+      <w:rPr>
+        <w:rFonts w:ascii="Symbol" w:hAnsi="Symbol" w:hint="default"/>
+        <w:sz w:val="20"/>
+      </w:rPr>
+    </w:lvl>
+    <w:lvl w:ilvl="8" w:tentative="1">
+      <w:start w:val="1"/>
+      <w:numFmt w:val="bullet"/>
+      <w:lvlText w:val=""/>
+      <w:lvlJc w:val="left"/>
+      <w:pPr>
+        <w:tabs>
+          <w:tab w:val="num" w:pos="6480"/>
+        </w:tabs>
+        <w:ind w:left="6480" w:hanging="360"/>
+      </w:pPr>
+      <w:rPr>
+        <w:rFonts w:ascii="Symbol" w:hAnsi="Symbol" w:hint="default"/>
+        <w:sz w:val="20"/>
+      </w:rPr>
+    </w:lvl>
+  </w:abstractNum>
+  <w:abstractNum w:abstractNumId="23" w15:restartNumberingAfterBreak="0">
+    <w:nsid w:val="60BE2B44"/>
+    <w:multiLevelType w:val="multilevel"/>
+    <w:tmpl w:val="346A2DB6"/>
+    <w:lvl w:ilvl="0">
+      <w:start w:val="1"/>
+      <w:numFmt w:val="bullet"/>
+      <w:lvlText w:val=""/>
+      <w:lvlJc w:val="left"/>
+      <w:pPr>
+        <w:tabs>
+          <w:tab w:val="num" w:pos="720"/>
+        </w:tabs>
+        <w:ind w:left="720" w:hanging="360"/>
+      </w:pPr>
+      <w:rPr>
+        <w:rFonts w:ascii="Symbol" w:hAnsi="Symbol" w:hint="default"/>
+        <w:sz w:val="20"/>
+      </w:rPr>
+    </w:lvl>
     <w:lvl w:ilvl="1" w:tentative="1">
       <w:start w:val="1"/>
       <w:numFmt w:val="bullet"/>
@@ -3705,7 +4515,7 @@
       </w:rPr>
     </w:lvl>
   </w:abstractNum>
-  <w:abstractNum w:abstractNumId="14" w15:restartNumberingAfterBreak="0">
+  <w:abstractNum w:abstractNumId="24" w15:restartNumberingAfterBreak="0">
     <w:nsid w:val="616771F7"/>
     <w:multiLevelType w:val="multilevel"/>
     <w:tmpl w:val="B51EEB62"/>
@@ -3818,7 +4628,7 @@
       </w:pPr>
     </w:lvl>
   </w:abstractNum>
-  <w:abstractNum w:abstractNumId="15" w15:restartNumberingAfterBreak="0">
+  <w:abstractNum w:abstractNumId="25" w15:restartNumberingAfterBreak="0">
     <w:nsid w:val="6512408A"/>
     <w:multiLevelType w:val="multilevel"/>
     <w:tmpl w:val="5B86B29C"/>
@@ -3931,7 +4741,7 @@
       </w:pPr>
     </w:lvl>
   </w:abstractNum>
-  <w:abstractNum w:abstractNumId="16" w15:restartNumberingAfterBreak="0">
+  <w:abstractNum w:abstractNumId="26" w15:restartNumberingAfterBreak="0">
     <w:nsid w:val="651E7487"/>
     <w:multiLevelType w:val="multilevel"/>
     <w:tmpl w:val="7E6A359E"/>
@@ -4044,7 +4854,7 @@
       </w:pPr>
     </w:lvl>
   </w:abstractNum>
-  <w:abstractNum w:abstractNumId="17" w15:restartNumberingAfterBreak="0">
+  <w:abstractNum w:abstractNumId="27" w15:restartNumberingAfterBreak="0">
     <w:nsid w:val="70E017FC"/>
     <w:multiLevelType w:val="multilevel"/>
     <w:tmpl w:val="C8029A6A"/>
@@ -4193,7 +5003,7 @@
       </w:rPr>
     </w:lvl>
   </w:abstractNum>
-  <w:abstractNum w:abstractNumId="18" w15:restartNumberingAfterBreak="0">
+  <w:abstractNum w:abstractNumId="28" w15:restartNumberingAfterBreak="0">
     <w:nsid w:val="716920F2"/>
     <w:multiLevelType w:val="multilevel"/>
     <w:tmpl w:val="4A088C02"/>
@@ -4342,7 +5152,7 @@
       </w:rPr>
     </w:lvl>
   </w:abstractNum>
-  <w:abstractNum w:abstractNumId="19" w15:restartNumberingAfterBreak="0">
+  <w:abstractNum w:abstractNumId="29" w15:restartNumberingAfterBreak="0">
     <w:nsid w:val="752B37F5"/>
     <w:multiLevelType w:val="multilevel"/>
     <w:tmpl w:val="DC86A788"/>
@@ -4491,7 +5301,120 @@
       </w:rPr>
     </w:lvl>
   </w:abstractNum>
-  <w:abstractNum w:abstractNumId="20" w15:restartNumberingAfterBreak="0">
+  <w:abstractNum w:abstractNumId="30" w15:restartNumberingAfterBreak="0">
+    <w:nsid w:val="76491749"/>
+    <w:multiLevelType w:val="multilevel"/>
+    <w:tmpl w:val="E4482276"/>
+    <w:lvl w:ilvl="0">
+      <w:start w:val="1"/>
+      <w:numFmt w:val="decimal"/>
+      <w:lvlText w:val="%1."/>
+      <w:lvlJc w:val="left"/>
+      <w:pPr>
+        <w:tabs>
+          <w:tab w:val="num" w:pos="720"/>
+        </w:tabs>
+        <w:ind w:left="720" w:hanging="360"/>
+      </w:pPr>
+    </w:lvl>
+    <w:lvl w:ilvl="1" w:tentative="1">
+      <w:start w:val="1"/>
+      <w:numFmt w:val="decimal"/>
+      <w:lvlText w:val="%2."/>
+      <w:lvlJc w:val="left"/>
+      <w:pPr>
+        <w:tabs>
+          <w:tab w:val="num" w:pos="1440"/>
+        </w:tabs>
+        <w:ind w:left="1440" w:hanging="360"/>
+      </w:pPr>
+    </w:lvl>
+    <w:lvl w:ilvl="2" w:tentative="1">
+      <w:start w:val="1"/>
+      <w:numFmt w:val="decimal"/>
+      <w:lvlText w:val="%3."/>
+      <w:lvlJc w:val="left"/>
+      <w:pPr>
+        <w:tabs>
+          <w:tab w:val="num" w:pos="2160"/>
+        </w:tabs>
+        <w:ind w:left="2160" w:hanging="360"/>
+      </w:pPr>
+    </w:lvl>
+    <w:lvl w:ilvl="3" w:tentative="1">
+      <w:start w:val="1"/>
+      <w:numFmt w:val="decimal"/>
+      <w:lvlText w:val="%4."/>
+      <w:lvlJc w:val="left"/>
+      <w:pPr>
+        <w:tabs>
+          <w:tab w:val="num" w:pos="2880"/>
+        </w:tabs>
+        <w:ind w:left="2880" w:hanging="360"/>
+      </w:pPr>
+    </w:lvl>
+    <w:lvl w:ilvl="4" w:tentative="1">
+      <w:start w:val="1"/>
+      <w:numFmt w:val="decimal"/>
+      <w:lvlText w:val="%5."/>
+      <w:lvlJc w:val="left"/>
+      <w:pPr>
+        <w:tabs>
+          <w:tab w:val="num" w:pos="3600"/>
+        </w:tabs>
+        <w:ind w:left="3600" w:hanging="360"/>
+      </w:pPr>
+    </w:lvl>
+    <w:lvl w:ilvl="5" w:tentative="1">
+      <w:start w:val="1"/>
+      <w:numFmt w:val="decimal"/>
+      <w:lvlText w:val="%6."/>
+      <w:lvlJc w:val="left"/>
+      <w:pPr>
+        <w:tabs>
+          <w:tab w:val="num" w:pos="4320"/>
+        </w:tabs>
+        <w:ind w:left="4320" w:hanging="360"/>
+      </w:pPr>
+    </w:lvl>
+    <w:lvl w:ilvl="6" w:tentative="1">
+      <w:start w:val="1"/>
+      <w:numFmt w:val="decimal"/>
+      <w:lvlText w:val="%7."/>
+      <w:lvlJc w:val="left"/>
+      <w:pPr>
+        <w:tabs>
+          <w:tab w:val="num" w:pos="5040"/>
+        </w:tabs>
+        <w:ind w:left="5040" w:hanging="360"/>
+      </w:pPr>
+    </w:lvl>
+    <w:lvl w:ilvl="7" w:tentative="1">
+      <w:start w:val="1"/>
+      <w:numFmt w:val="decimal"/>
+      <w:lvlText w:val="%8."/>
+      <w:lvlJc w:val="left"/>
+      <w:pPr>
+        <w:tabs>
+          <w:tab w:val="num" w:pos="5760"/>
+        </w:tabs>
+        <w:ind w:left="5760" w:hanging="360"/>
+      </w:pPr>
+    </w:lvl>
+    <w:lvl w:ilvl="8" w:tentative="1">
+      <w:start w:val="1"/>
+      <w:numFmt w:val="decimal"/>
+      <w:lvlText w:val="%9."/>
+      <w:lvlJc w:val="left"/>
+      <w:pPr>
+        <w:tabs>
+          <w:tab w:val="num" w:pos="6480"/>
+        </w:tabs>
+        <w:ind w:left="6480" w:hanging="360"/>
+      </w:pPr>
+    </w:lvl>
+  </w:abstractNum>
+  <w:abstractNum w:abstractNumId="31" w15:restartNumberingAfterBreak="0">
     <w:nsid w:val="77CA5B94"/>
     <w:multiLevelType w:val="multilevel"/>
     <w:tmpl w:val="F59CE22C"/>
@@ -4604,68 +5527,217 @@
       </w:pPr>
     </w:lvl>
   </w:abstractNum>
+  <w:abstractNum w:abstractNumId="32" w15:restartNumberingAfterBreak="0">
+    <w:nsid w:val="7B4E40D3"/>
+    <w:multiLevelType w:val="multilevel"/>
+    <w:tmpl w:val="3A3C7F32"/>
+    <w:lvl w:ilvl="0">
+      <w:start w:val="1"/>
+      <w:numFmt w:val="decimal"/>
+      <w:lvlText w:val="%1."/>
+      <w:lvlJc w:val="left"/>
+      <w:pPr>
+        <w:tabs>
+          <w:tab w:val="num" w:pos="720"/>
+        </w:tabs>
+        <w:ind w:left="720" w:hanging="360"/>
+      </w:pPr>
+    </w:lvl>
+    <w:lvl w:ilvl="1" w:tentative="1">
+      <w:start w:val="1"/>
+      <w:numFmt w:val="decimal"/>
+      <w:lvlText w:val="%2."/>
+      <w:lvlJc w:val="left"/>
+      <w:pPr>
+        <w:tabs>
+          <w:tab w:val="num" w:pos="1440"/>
+        </w:tabs>
+        <w:ind w:left="1440" w:hanging="360"/>
+      </w:pPr>
+    </w:lvl>
+    <w:lvl w:ilvl="2" w:tentative="1">
+      <w:start w:val="1"/>
+      <w:numFmt w:val="decimal"/>
+      <w:lvlText w:val="%3."/>
+      <w:lvlJc w:val="left"/>
+      <w:pPr>
+        <w:tabs>
+          <w:tab w:val="num" w:pos="2160"/>
+        </w:tabs>
+        <w:ind w:left="2160" w:hanging="360"/>
+      </w:pPr>
+    </w:lvl>
+    <w:lvl w:ilvl="3" w:tentative="1">
+      <w:start w:val="1"/>
+      <w:numFmt w:val="decimal"/>
+      <w:lvlText w:val="%4."/>
+      <w:lvlJc w:val="left"/>
+      <w:pPr>
+        <w:tabs>
+          <w:tab w:val="num" w:pos="2880"/>
+        </w:tabs>
+        <w:ind w:left="2880" w:hanging="360"/>
+      </w:pPr>
+    </w:lvl>
+    <w:lvl w:ilvl="4" w:tentative="1">
+      <w:start w:val="1"/>
+      <w:numFmt w:val="decimal"/>
+      <w:lvlText w:val="%5."/>
+      <w:lvlJc w:val="left"/>
+      <w:pPr>
+        <w:tabs>
+          <w:tab w:val="num" w:pos="3600"/>
+        </w:tabs>
+        <w:ind w:left="3600" w:hanging="360"/>
+      </w:pPr>
+    </w:lvl>
+    <w:lvl w:ilvl="5" w:tentative="1">
+      <w:start w:val="1"/>
+      <w:numFmt w:val="decimal"/>
+      <w:lvlText w:val="%6."/>
+      <w:lvlJc w:val="left"/>
+      <w:pPr>
+        <w:tabs>
+          <w:tab w:val="num" w:pos="4320"/>
+        </w:tabs>
+        <w:ind w:left="4320" w:hanging="360"/>
+      </w:pPr>
+    </w:lvl>
+    <w:lvl w:ilvl="6" w:tentative="1">
+      <w:start w:val="1"/>
+      <w:numFmt w:val="decimal"/>
+      <w:lvlText w:val="%7."/>
+      <w:lvlJc w:val="left"/>
+      <w:pPr>
+        <w:tabs>
+          <w:tab w:val="num" w:pos="5040"/>
+        </w:tabs>
+        <w:ind w:left="5040" w:hanging="360"/>
+      </w:pPr>
+    </w:lvl>
+    <w:lvl w:ilvl="7" w:tentative="1">
+      <w:start w:val="1"/>
+      <w:numFmt w:val="decimal"/>
+      <w:lvlText w:val="%8."/>
+      <w:lvlJc w:val="left"/>
+      <w:pPr>
+        <w:tabs>
+          <w:tab w:val="num" w:pos="5760"/>
+        </w:tabs>
+        <w:ind w:left="5760" w:hanging="360"/>
+      </w:pPr>
+    </w:lvl>
+    <w:lvl w:ilvl="8" w:tentative="1">
+      <w:start w:val="1"/>
+      <w:numFmt w:val="decimal"/>
+      <w:lvlText w:val="%9."/>
+      <w:lvlJc w:val="left"/>
+      <w:pPr>
+        <w:tabs>
+          <w:tab w:val="num" w:pos="6480"/>
+        </w:tabs>
+        <w:ind w:left="6480" w:hanging="360"/>
+      </w:pPr>
+    </w:lvl>
+  </w:abstractNum>
   <w:num w:numId="1" w16cid:durableId="571082870">
-    <w:abstractNumId w:val="20"/>
+    <w:abstractNumId w:val="31"/>
   </w:num>
   <w:num w:numId="2" w16cid:durableId="1106728494">
-    <w:abstractNumId w:val="9"/>
+    <w:abstractNumId w:val="18"/>
   </w:num>
   <w:num w:numId="3" w16cid:durableId="1495679289">
-    <w:abstractNumId w:val="14"/>
+    <w:abstractNumId w:val="24"/>
   </w:num>
   <w:num w:numId="4" w16cid:durableId="1291671756">
-    <w:abstractNumId w:val="19"/>
+    <w:abstractNumId w:val="29"/>
   </w:num>
   <w:num w:numId="5" w16cid:durableId="606931250">
-    <w:abstractNumId w:val="12"/>
+    <w:abstractNumId w:val="21"/>
   </w:num>
   <w:num w:numId="6" w16cid:durableId="1883446113">
     <w:abstractNumId w:val="0"/>
   </w:num>
   <w:num w:numId="7" w16cid:durableId="1918632238">
-    <w:abstractNumId w:val="3"/>
+    <w:abstractNumId w:val="4"/>
   </w:num>
   <w:num w:numId="8" w16cid:durableId="1521092358">
+    <w:abstractNumId w:val="25"/>
+  </w:num>
+  <w:num w:numId="9" w16cid:durableId="1338969422">
+    <w:abstractNumId w:val="7"/>
+  </w:num>
+  <w:num w:numId="10" w16cid:durableId="385490898">
+    <w:abstractNumId w:val="5"/>
+  </w:num>
+  <w:num w:numId="11" w16cid:durableId="866522017">
+    <w:abstractNumId w:val="26"/>
+  </w:num>
+  <w:num w:numId="12" w16cid:durableId="1135873926">
+    <w:abstractNumId w:val="17"/>
+  </w:num>
+  <w:num w:numId="13" w16cid:durableId="986592110">
     <w:abstractNumId w:val="15"/>
   </w:num>
-  <w:num w:numId="9" w16cid:durableId="1338969422">
-    <w:abstractNumId w:val="5"/>
-  </w:num>
-  <w:num w:numId="10" w16cid:durableId="385490898">
-    <w:abstractNumId w:val="4"/>
-  </w:num>
-  <w:num w:numId="11" w16cid:durableId="866522017">
-    <w:abstractNumId w:val="16"/>
-  </w:num>
-  <w:num w:numId="12" w16cid:durableId="1135873926">
-    <w:abstractNumId w:val="8"/>
-  </w:num>
-  <w:num w:numId="13" w16cid:durableId="986592110">
-    <w:abstractNumId w:val="7"/>
-  </w:num>
   <w:num w:numId="14" w16cid:durableId="276259798">
-    <w:abstractNumId w:val="6"/>
+    <w:abstractNumId w:val="14"/>
   </w:num>
   <w:num w:numId="15" w16cid:durableId="172302059">
-    <w:abstractNumId w:val="13"/>
+    <w:abstractNumId w:val="22"/>
   </w:num>
   <w:num w:numId="16" w16cid:durableId="1768774158">
-    <w:abstractNumId w:val="10"/>
+    <w:abstractNumId w:val="19"/>
   </w:num>
   <w:num w:numId="17" w16cid:durableId="1119642499">
     <w:abstractNumId w:val="1"/>
   </w:num>
   <w:num w:numId="18" w16cid:durableId="859590900">
-    <w:abstractNumId w:val="17"/>
+    <w:abstractNumId w:val="27"/>
   </w:num>
   <w:num w:numId="19" w16cid:durableId="1265383215">
-    <w:abstractNumId w:val="18"/>
+    <w:abstractNumId w:val="28"/>
   </w:num>
   <w:num w:numId="20" w16cid:durableId="1844009002">
+    <w:abstractNumId w:val="20"/>
+  </w:num>
+  <w:num w:numId="21" w16cid:durableId="317928393">
+    <w:abstractNumId w:val="3"/>
+  </w:num>
+  <w:num w:numId="22" w16cid:durableId="1439372356">
+    <w:abstractNumId w:val="8"/>
+  </w:num>
+  <w:num w:numId="23" w16cid:durableId="1102527675">
+    <w:abstractNumId w:val="6"/>
+  </w:num>
+  <w:num w:numId="24" w16cid:durableId="1695110981">
+    <w:abstractNumId w:val="13"/>
+  </w:num>
+  <w:num w:numId="25" w16cid:durableId="1969970049">
+    <w:abstractNumId w:val="16"/>
+  </w:num>
+  <w:num w:numId="26" w16cid:durableId="1598171029">
+    <w:abstractNumId w:val="10"/>
+  </w:num>
+  <w:num w:numId="27" w16cid:durableId="1148977439">
     <w:abstractNumId w:val="11"/>
   </w:num>
-  <w:num w:numId="21" w16cid:durableId="317928393">
+  <w:num w:numId="28" w16cid:durableId="1611619060">
+    <w:abstractNumId w:val="12"/>
+  </w:num>
+  <w:num w:numId="29" w16cid:durableId="591662514">
+    <w:abstractNumId w:val="32"/>
+  </w:num>
+  <w:num w:numId="30" w16cid:durableId="726878765">
     <w:abstractNumId w:val="2"/>
+  </w:num>
+  <w:num w:numId="31" w16cid:durableId="660499535">
+    <w:abstractNumId w:val="30"/>
+  </w:num>
+  <w:num w:numId="32" w16cid:durableId="2105298469">
+    <w:abstractNumId w:val="23"/>
+  </w:num>
+  <w:num w:numId="33" w16cid:durableId="1047144179">
+    <w:abstractNumId w:val="9"/>
   </w:num>
 </w:numbering>
 </file>
@@ -5609,6 +6681,18 @@
       <w:bCs/>
     </w:rPr>
   </w:style>
+  <w:style w:type="character" w:styleId="Hyperlink">
+    <w:name w:val="Hyperlink"/>
+    <w:basedOn w:val="DefaultParagraphFont"/>
+    <w:uiPriority w:val="99"/>
+    <w:semiHidden/>
+    <w:unhideWhenUsed/>
+    <w:rsid w:val="00C46BC7"/>
+    <w:rPr>
+      <w:color w:val="0000FF"/>
+      <w:u w:val="single"/>
+    </w:rPr>
+  </w:style>
 </w:styles>
 </file>
 
